--- a/LESWEEK3/Reader_Biostatica_Matlab_Wk3_1_INSTRUCTIE.docx
+++ b/LESWEEK3/Reader_Biostatica_Matlab_Wk3_1_INSTRUCTIE.docx
@@ -432,7 +432,7 @@
                                               <w:sz w:val="26"/>
                                               <w:szCs w:val="26"/>
                                             </w:rPr>
-                                            <w:t>Door Mark Schrauwen en Alistair Vardy</w:t>
+                                            <w:t>Door Mark Schrauwen</w:t>
                                           </w:r>
                                         </w:p>
                                       </w:sdtContent>
@@ -450,8 +450,6 @@
                                           <w:szCs w:val="24"/>
                                         </w:rPr>
                                       </w:pPr>
-                                      <w:bookmarkStart w:id="0" w:name="_GoBack"/>
-                                      <w:bookmarkEnd w:id="0"/>
                                     </w:p>
                                   </w:tc>
                                   <w:tc>
@@ -958,7 +956,7 @@
                                         <w:sz w:val="26"/>
                                         <w:szCs w:val="26"/>
                                       </w:rPr>
-                                      <w:t>Door Mark Schrauwen en Alistair Vardy</w:t>
+                                      <w:t>Door Mark Schrauwen</w:t>
                                     </w:r>
                                   </w:p>
                                 </w:sdtContent>
@@ -976,8 +974,6 @@
                                     <w:szCs w:val="24"/>
                                   </w:rPr>
                                 </w:pPr>
-                                <w:bookmarkStart w:id="1" w:name="_GoBack"/>
-                                <w:bookmarkEnd w:id="1"/>
                               </w:p>
                             </w:tc>
                             <w:tc>
@@ -1178,7 +1174,75 @@
             </w:rPr>
             <w:fldChar w:fldCharType="separate"/>
           </w:r>
-          <w:hyperlink w:anchor="_Toc486855844" w:history="1">
+          <w:hyperlink w:anchor="_Toc498009226" w:history="1">
+            <w:r>
+              <w:rPr>
+                <w:rStyle w:val="Hyperlink"/>
+                <w:noProof/>
+              </w:rPr>
+              <w:t>Versiebeheer</w:t>
+            </w:r>
+            <w:r>
+              <w:rPr>
+                <w:noProof/>
+                <w:webHidden/>
+              </w:rPr>
+              <w:tab/>
+            </w:r>
+            <w:r>
+              <w:rPr>
+                <w:noProof/>
+                <w:webHidden/>
+              </w:rPr>
+              <w:fldChar w:fldCharType="begin"/>
+            </w:r>
+            <w:r>
+              <w:rPr>
+                <w:noProof/>
+                <w:webHidden/>
+              </w:rPr>
+              <w:instrText xml:space="preserve"> PAGEREF _Toc498009226 \h </w:instrText>
+            </w:r>
+            <w:r>
+              <w:rPr>
+                <w:noProof/>
+                <w:webHidden/>
+              </w:rPr>
+            </w:r>
+            <w:r>
+              <w:rPr>
+                <w:noProof/>
+                <w:webHidden/>
+              </w:rPr>
+              <w:fldChar w:fldCharType="separate"/>
+            </w:r>
+            <w:r>
+              <w:rPr>
+                <w:noProof/>
+                <w:webHidden/>
+              </w:rPr>
+              <w:t>2</w:t>
+            </w:r>
+            <w:r>
+              <w:rPr>
+                <w:noProof/>
+                <w:webHidden/>
+              </w:rPr>
+              <w:fldChar w:fldCharType="end"/>
+            </w:r>
+          </w:hyperlink>
+        </w:p>
+        <w:p>
+          <w:pPr>
+            <w:pStyle w:val="Inhopg1"/>
+            <w:rPr>
+              <w:rFonts w:eastAsiaTheme="minorEastAsia"/>
+              <w:b w:val="0"/>
+              <w:noProof/>
+              <w:lang w:eastAsia="nl-NL"/>
+            </w:rPr>
+          </w:pPr>
+          <w:hyperlink w:anchor="_Toc498009227" w:history="1">
             <w:r>
               <w:rPr>
                 <w:rStyle w:val="Hyperlink"/>
@@ -1221,7 +1285,7 @@
                 <w:noProof/>
                 <w:webHidden/>
               </w:rPr>
-              <w:instrText xml:space="preserve"> PAGEREF _Toc486855844 \h </w:instrText>
+              <w:instrText xml:space="preserve"> PAGEREF _Toc498009227 \h </w:instrText>
             </w:r>
             <w:r>
               <w:rPr>
@@ -1262,7 +1326,7 @@
               <w:lang w:eastAsia="nl-NL"/>
             </w:rPr>
           </w:pPr>
-          <w:hyperlink w:anchor="_Toc486855845" w:history="1">
+          <w:hyperlink w:anchor="_Toc498009228" w:history="1">
             <w:r>
               <w:rPr>
                 <w:rStyle w:val="Hyperlink"/>
@@ -1305,7 +1369,7 @@
                 <w:noProof/>
                 <w:webHidden/>
               </w:rPr>
-              <w:instrText xml:space="preserve"> PAGEREF _Toc486855845 \h </w:instrText>
+              <w:instrText xml:space="preserve"> PAGEREF _Toc498009228 \h </w:instrText>
             </w:r>
             <w:r>
               <w:rPr>
@@ -1346,7 +1410,7 @@
               <w:lang w:eastAsia="nl-NL"/>
             </w:rPr>
           </w:pPr>
-          <w:hyperlink w:anchor="_Toc486855846" w:history="1">
+          <w:hyperlink w:anchor="_Toc498009229" w:history="1">
             <w:r>
               <w:rPr>
                 <w:rStyle w:val="Hyperlink"/>
@@ -1389,7 +1453,7 @@
                 <w:noProof/>
                 <w:webHidden/>
               </w:rPr>
-              <w:instrText xml:space="preserve"> PAGEREF _Toc486855846 \h </w:instrText>
+              <w:instrText xml:space="preserve"> PAGEREF _Toc498009229 \h </w:instrText>
             </w:r>
             <w:r>
               <w:rPr>
@@ -1430,7 +1494,7 @@
               <w:lang w:eastAsia="nl-NL"/>
             </w:rPr>
           </w:pPr>
-          <w:hyperlink w:anchor="_Toc486855847" w:history="1">
+          <w:hyperlink w:anchor="_Toc498009230" w:history="1">
             <w:r>
               <w:rPr>
                 <w:rStyle w:val="Hyperlink"/>
@@ -1452,7 +1516,7 @@
                 <w:rStyle w:val="Hyperlink"/>
                 <w:noProof/>
               </w:rPr>
-              <w:t>Instructie deel 1, wk1.1 (+/-15 min)</w:t>
+              <w:t>Instructie deel 1, wk3.1 (+/-10 min)</w:t>
             </w:r>
             <w:r>
               <w:rPr>
@@ -1473,7 +1537,7 @@
                 <w:noProof/>
                 <w:webHidden/>
               </w:rPr>
-              <w:instrText xml:space="preserve"> PAGEREF _Toc486855847 \h </w:instrText>
+              <w:instrText xml:space="preserve"> PAGEREF _Toc498009230 \h </w:instrText>
             </w:r>
             <w:r>
               <w:rPr>
@@ -1514,7 +1578,7 @@
               <w:lang w:eastAsia="nl-NL"/>
             </w:rPr>
           </w:pPr>
-          <w:hyperlink w:anchor="_Toc486855848" w:history="1">
+          <w:hyperlink w:anchor="_Toc498009231" w:history="1">
             <w:r>
               <w:rPr>
                 <w:rStyle w:val="Hyperlink"/>
@@ -1536,7 +1600,7 @@
                 <w:rStyle w:val="Hyperlink"/>
                 <w:noProof/>
               </w:rPr>
-              <w:t>Tijdsduur van zelfstandig werken +/-10  minuten.</w:t>
+              <w:t>Tijdsduur van zelfstandig werken +/-20  minuten.</w:t>
             </w:r>
             <w:r>
               <w:rPr>
@@ -1557,7 +1621,7 @@
                 <w:noProof/>
                 <w:webHidden/>
               </w:rPr>
-              <w:instrText xml:space="preserve"> PAGEREF _Toc486855848 \h </w:instrText>
+              <w:instrText xml:space="preserve"> PAGEREF _Toc498009231 \h </w:instrText>
             </w:r>
             <w:r>
               <w:rPr>
@@ -1578,6 +1642,342 @@
                 <w:webHidden/>
               </w:rPr>
               <w:t>4</w:t>
+            </w:r>
+            <w:r>
+              <w:rPr>
+                <w:noProof/>
+                <w:webHidden/>
+              </w:rPr>
+              <w:fldChar w:fldCharType="end"/>
+            </w:r>
+          </w:hyperlink>
+        </w:p>
+        <w:p>
+          <w:pPr>
+            <w:pStyle w:val="Inhopg1"/>
+            <w:rPr>
+              <w:rFonts w:eastAsiaTheme="minorEastAsia"/>
+              <w:b w:val="0"/>
+              <w:noProof/>
+              <w:lang w:eastAsia="nl-NL"/>
+            </w:rPr>
+          </w:pPr>
+          <w:hyperlink w:anchor="_Toc498009232" w:history="1">
+            <w:r>
+              <w:rPr>
+                <w:rStyle w:val="Hyperlink"/>
+                <w:noProof/>
+              </w:rPr>
+              <w:t>3</w:t>
+            </w:r>
+            <w:r>
+              <w:rPr>
+                <w:rFonts w:eastAsiaTheme="minorEastAsia"/>
+                <w:b w:val="0"/>
+                <w:noProof/>
+                <w:lang w:eastAsia="nl-NL"/>
+              </w:rPr>
+              <w:tab/>
+            </w:r>
+            <w:r>
+              <w:rPr>
+                <w:rStyle w:val="Hyperlink"/>
+                <w:noProof/>
+              </w:rPr>
+              <w:t>Instructie deel 2, wk3.1 (+/-15 min)</w:t>
+            </w:r>
+            <w:r>
+              <w:rPr>
+                <w:noProof/>
+                <w:webHidden/>
+              </w:rPr>
+              <w:tab/>
+            </w:r>
+            <w:r>
+              <w:rPr>
+                <w:noProof/>
+                <w:webHidden/>
+              </w:rPr>
+              <w:fldChar w:fldCharType="begin"/>
+            </w:r>
+            <w:r>
+              <w:rPr>
+                <w:noProof/>
+                <w:webHidden/>
+              </w:rPr>
+              <w:instrText xml:space="preserve"> PAGEREF _Toc498009232 \h </w:instrText>
+            </w:r>
+            <w:r>
+              <w:rPr>
+                <w:noProof/>
+                <w:webHidden/>
+              </w:rPr>
+            </w:r>
+            <w:r>
+              <w:rPr>
+                <w:noProof/>
+                <w:webHidden/>
+              </w:rPr>
+              <w:fldChar w:fldCharType="separate"/>
+            </w:r>
+            <w:r>
+              <w:rPr>
+                <w:noProof/>
+                <w:webHidden/>
+              </w:rPr>
+              <w:t>5</w:t>
+            </w:r>
+            <w:r>
+              <w:rPr>
+                <w:noProof/>
+                <w:webHidden/>
+              </w:rPr>
+              <w:fldChar w:fldCharType="end"/>
+            </w:r>
+          </w:hyperlink>
+        </w:p>
+        <w:p>
+          <w:pPr>
+            <w:pStyle w:val="Inhopg2"/>
+            <w:rPr>
+              <w:rFonts w:eastAsiaTheme="minorEastAsia"/>
+              <w:noProof/>
+              <w:sz w:val="22"/>
+              <w:lang w:eastAsia="nl-NL"/>
+            </w:rPr>
+          </w:pPr>
+          <w:hyperlink w:anchor="_Toc498009233" w:history="1">
+            <w:r>
+              <w:rPr>
+                <w:rStyle w:val="Hyperlink"/>
+                <w:noProof/>
+              </w:rPr>
+              <w:t>3.1</w:t>
+            </w:r>
+            <w:r>
+              <w:rPr>
+                <w:rFonts w:eastAsiaTheme="minorEastAsia"/>
+                <w:noProof/>
+                <w:sz w:val="22"/>
+                <w:lang w:eastAsia="nl-NL"/>
+              </w:rPr>
+              <w:tab/>
+            </w:r>
+            <w:r>
+              <w:rPr>
+                <w:rStyle w:val="Hyperlink"/>
+                <w:noProof/>
+              </w:rPr>
+              <w:t>Tijdsduur van zelfstandig werken +/-26  minuten.</w:t>
+            </w:r>
+            <w:r>
+              <w:rPr>
+                <w:noProof/>
+                <w:webHidden/>
+              </w:rPr>
+              <w:tab/>
+            </w:r>
+            <w:r>
+              <w:rPr>
+                <w:noProof/>
+                <w:webHidden/>
+              </w:rPr>
+              <w:fldChar w:fldCharType="begin"/>
+            </w:r>
+            <w:r>
+              <w:rPr>
+                <w:noProof/>
+                <w:webHidden/>
+              </w:rPr>
+              <w:instrText xml:space="preserve"> PAGEREF _Toc498009233 \h </w:instrText>
+            </w:r>
+            <w:r>
+              <w:rPr>
+                <w:noProof/>
+                <w:webHidden/>
+              </w:rPr>
+            </w:r>
+            <w:r>
+              <w:rPr>
+                <w:noProof/>
+                <w:webHidden/>
+              </w:rPr>
+              <w:fldChar w:fldCharType="separate"/>
+            </w:r>
+            <w:r>
+              <w:rPr>
+                <w:noProof/>
+                <w:webHidden/>
+              </w:rPr>
+              <w:t>5</w:t>
+            </w:r>
+            <w:r>
+              <w:rPr>
+                <w:noProof/>
+                <w:webHidden/>
+              </w:rPr>
+              <w:fldChar w:fldCharType="end"/>
+            </w:r>
+          </w:hyperlink>
+        </w:p>
+        <w:p>
+          <w:pPr>
+            <w:pStyle w:val="Inhopg1"/>
+            <w:rPr>
+              <w:rFonts w:eastAsiaTheme="minorEastAsia"/>
+              <w:b w:val="0"/>
+              <w:noProof/>
+              <w:lang w:eastAsia="nl-NL"/>
+            </w:rPr>
+          </w:pPr>
+          <w:hyperlink w:anchor="_Toc498009234" w:history="1">
+            <w:r>
+              <w:rPr>
+                <w:rStyle w:val="Hyperlink"/>
+                <w:noProof/>
+              </w:rPr>
+              <w:t>4</w:t>
+            </w:r>
+            <w:r>
+              <w:rPr>
+                <w:rFonts w:eastAsiaTheme="minorEastAsia"/>
+                <w:b w:val="0"/>
+                <w:noProof/>
+                <w:lang w:eastAsia="nl-NL"/>
+              </w:rPr>
+              <w:tab/>
+            </w:r>
+            <w:r>
+              <w:rPr>
+                <w:rStyle w:val="Hyperlink"/>
+                <w:noProof/>
+              </w:rPr>
+              <w:t>Instructie deel 3, wk3.1 (+/-15 min)</w:t>
+            </w:r>
+            <w:r>
+              <w:rPr>
+                <w:noProof/>
+                <w:webHidden/>
+              </w:rPr>
+              <w:tab/>
+            </w:r>
+            <w:r>
+              <w:rPr>
+                <w:noProof/>
+                <w:webHidden/>
+              </w:rPr>
+              <w:fldChar w:fldCharType="begin"/>
+            </w:r>
+            <w:r>
+              <w:rPr>
+                <w:noProof/>
+                <w:webHidden/>
+              </w:rPr>
+              <w:instrText xml:space="preserve"> PAGEREF _Toc498009234 \h </w:instrText>
+            </w:r>
+            <w:r>
+              <w:rPr>
+                <w:noProof/>
+                <w:webHidden/>
+              </w:rPr>
+            </w:r>
+            <w:r>
+              <w:rPr>
+                <w:noProof/>
+                <w:webHidden/>
+              </w:rPr>
+              <w:fldChar w:fldCharType="separate"/>
+            </w:r>
+            <w:r>
+              <w:rPr>
+                <w:noProof/>
+                <w:webHidden/>
+              </w:rPr>
+              <w:t>6</w:t>
+            </w:r>
+            <w:r>
+              <w:rPr>
+                <w:noProof/>
+                <w:webHidden/>
+              </w:rPr>
+              <w:fldChar w:fldCharType="end"/>
+            </w:r>
+          </w:hyperlink>
+        </w:p>
+        <w:p>
+          <w:pPr>
+            <w:pStyle w:val="Inhopg2"/>
+            <w:rPr>
+              <w:rFonts w:eastAsiaTheme="minorEastAsia"/>
+              <w:noProof/>
+              <w:sz w:val="22"/>
+              <w:lang w:eastAsia="nl-NL"/>
+            </w:rPr>
+          </w:pPr>
+          <w:hyperlink w:anchor="_Toc498009235" w:history="1">
+            <w:r>
+              <w:rPr>
+                <w:rStyle w:val="Hyperlink"/>
+                <w:noProof/>
+              </w:rPr>
+              <w:t>4.1</w:t>
+            </w:r>
+            <w:r>
+              <w:rPr>
+                <w:rFonts w:eastAsiaTheme="minorEastAsia"/>
+                <w:noProof/>
+                <w:sz w:val="22"/>
+                <w:lang w:eastAsia="nl-NL"/>
+              </w:rPr>
+              <w:tab/>
+            </w:r>
+            <w:r>
+              <w:rPr>
+                <w:rStyle w:val="Hyperlink"/>
+                <w:noProof/>
+              </w:rPr>
+              <w:t>Tijdsduur van zelfstandig werken +/-20  minuten.</w:t>
+            </w:r>
+            <w:r>
+              <w:rPr>
+                <w:noProof/>
+                <w:webHidden/>
+              </w:rPr>
+              <w:tab/>
+            </w:r>
+            <w:r>
+              <w:rPr>
+                <w:noProof/>
+                <w:webHidden/>
+              </w:rPr>
+              <w:fldChar w:fldCharType="begin"/>
+            </w:r>
+            <w:r>
+              <w:rPr>
+                <w:noProof/>
+                <w:webHidden/>
+              </w:rPr>
+              <w:instrText xml:space="preserve"> PAGEREF _Toc498009235 \h </w:instrText>
+            </w:r>
+            <w:r>
+              <w:rPr>
+                <w:noProof/>
+                <w:webHidden/>
+              </w:rPr>
+            </w:r>
+            <w:r>
+              <w:rPr>
+                <w:noProof/>
+                <w:webHidden/>
+              </w:rPr>
+              <w:fldChar w:fldCharType="separate"/>
+            </w:r>
+            <w:r>
+              <w:rPr>
+                <w:noProof/>
+                <w:webHidden/>
+              </w:rPr>
+              <w:t>6</w:t>
             </w:r>
             <w:r>
               <w:rPr>
@@ -1654,12 +2054,14 @@
           <w:numId w:val="0"/>
         </w:numPr>
       </w:pPr>
-      <w:bookmarkStart w:id="2" w:name="_Toc487552828"/>
+      <w:bookmarkStart w:id="0" w:name="_Toc487552828"/>
+      <w:bookmarkStart w:id="1" w:name="_Toc498009226"/>
       <w:r>
         <w:lastRenderedPageBreak/>
         <w:t>Versiebeheer</w:t>
       </w:r>
-      <w:bookmarkEnd w:id="2"/>
+      <w:bookmarkEnd w:id="0"/>
+      <w:bookmarkEnd w:id="1"/>
     </w:p>
     <w:tbl>
       <w:tblPr>
@@ -1824,7 +2226,11 @@
               <w:right w:val="single" w:sz="4" w:space="0" w:color="auto"/>
             </w:tcBorders>
           </w:tcPr>
-          <w:p/>
+          <w:p>
+            <w:r>
+              <w:t>0.1</w:t>
+            </w:r>
+          </w:p>
         </w:tc>
         <w:tc>
           <w:tcPr>
@@ -1836,7 +2242,11 @@
               <w:right w:val="single" w:sz="4" w:space="0" w:color="auto"/>
             </w:tcBorders>
           </w:tcPr>
-          <w:p/>
+          <w:p>
+            <w:r>
+              <w:t>09-11-2017</w:t>
+            </w:r>
+          </w:p>
         </w:tc>
         <w:tc>
           <w:tcPr>
@@ -1848,7 +2258,11 @@
               <w:right w:val="single" w:sz="4" w:space="0" w:color="auto"/>
             </w:tcBorders>
           </w:tcPr>
-          <w:p/>
+          <w:p>
+            <w:r>
+              <w:t>Onderwerpen aangevuld.</w:t>
+            </w:r>
+          </w:p>
         </w:tc>
         <w:tc>
           <w:tcPr>
@@ -1860,7 +2274,13 @@
               <w:right w:val="single" w:sz="4" w:space="0" w:color="auto"/>
             </w:tcBorders>
           </w:tcPr>
-          <w:p/>
+          <w:p>
+            <w:r>
+              <w:t>Mark Schrauwen</w:t>
+            </w:r>
+            <w:bookmarkStart w:id="2" w:name="_GoBack"/>
+            <w:bookmarkEnd w:id="2"/>
+          </w:p>
         </w:tc>
       </w:tr>
       <w:tr>
@@ -1931,7 +2351,7 @@
         <w:pStyle w:val="Kop1"/>
       </w:pPr>
       <w:bookmarkStart w:id="3" w:name="_Toc475800507"/>
-      <w:bookmarkStart w:id="4" w:name="_Toc486855844"/>
+      <w:bookmarkStart w:id="4" w:name="_Toc498009227"/>
       <w:r>
         <w:lastRenderedPageBreak/>
         <w:t>Inleiding</w:t>
@@ -2006,7 +2426,22 @@
         </w:numPr>
       </w:pPr>
       <w:r>
-        <w:t>Aan het einde van de instructie moet de student een voor wkX overkoepelende opdracht maken.</w:t>
+        <w:t xml:space="preserve">Bij </w:t>
+      </w:r>
+      <w:r>
+        <w:t xml:space="preserve">de </w:t>
+      </w:r>
+      <w:r>
+        <w:t xml:space="preserve">laatste </w:t>
+      </w:r>
+      <w:r>
+        <w:t>instruc</w:t>
+      </w:r>
+      <w:r>
+        <w:t>tie moet de student een voor wk3</w:t>
+      </w:r>
+      <w:r>
+        <w:t xml:space="preserve"> overkoepelende opdracht maken.</w:t>
       </w:r>
     </w:p>
     <w:p>
@@ -2048,7 +2483,7 @@
         <w:pStyle w:val="Kop2"/>
       </w:pPr>
       <w:bookmarkStart w:id="5" w:name="_Toc475800508"/>
-      <w:bookmarkStart w:id="6" w:name="_Toc486855845"/>
+      <w:bookmarkStart w:id="6" w:name="_Toc498009228"/>
       <w:r>
         <w:t>Tussen de instructies</w:t>
       </w:r>
@@ -2065,7 +2500,7 @@
         <w:pStyle w:val="Kop2"/>
       </w:pPr>
       <w:bookmarkStart w:id="7" w:name="_Toc475800509"/>
-      <w:bookmarkStart w:id="8" w:name="_Toc486855846"/>
+      <w:bookmarkStart w:id="8" w:name="_Toc498009229"/>
       <w:r>
         <w:t>Opmerkingen</w:t>
       </w:r>
@@ -2088,35 +2523,69 @@
         <w:pStyle w:val="Kop1"/>
       </w:pPr>
       <w:bookmarkStart w:id="9" w:name="_Toc475800511"/>
-      <w:bookmarkStart w:id="10" w:name="_Toc486855847"/>
+      <w:bookmarkStart w:id="10" w:name="_Toc498009230"/>
       <w:r>
         <w:lastRenderedPageBreak/>
-        <w:t>Instructie deel 1, wk3.1 (+/-15 min)</w:t>
+        <w:t>Instructie deel 1, wk3.1 (+/-10</w:t>
+      </w:r>
+      <w:r>
+        <w:t xml:space="preserve"> min)</w:t>
       </w:r>
       <w:bookmarkEnd w:id="9"/>
       <w:bookmarkEnd w:id="10"/>
     </w:p>
     <w:p>
       <w:pPr>
-        <w:pStyle w:val="Kop3"/>
+        <w:pStyle w:val="Lijstalinea"/>
         <w:numPr>
           <w:ilvl w:val="0"/>
-          <w:numId w:val="0"/>
+          <w:numId w:val="23"/>
         </w:numPr>
-        <w:ind w:left="720"/>
-      </w:pPr>
+      </w:pPr>
+      <w:r>
+        <w:t>Leg uit dat we tijdens het programmeren veelal beslissingen maken en herhalen.</w:t>
+      </w:r>
+    </w:p>
+    <w:p>
+      <w:pPr>
+        <w:pStyle w:val="Lijstalinea"/>
+        <w:numPr>
+          <w:ilvl w:val="0"/>
+          <w:numId w:val="23"/>
+        </w:numPr>
+      </w:pPr>
+      <w:r>
+        <w:t>Laat zien hoe je een eenvoudige for-lus maakt in matlab</w:t>
+      </w:r>
+    </w:p>
+    <w:p>
+      <w:pPr>
+        <w:pStyle w:val="Lijstalinea"/>
+        <w:numPr>
+          <w:ilvl w:val="0"/>
+          <w:numId w:val="23"/>
+        </w:numPr>
+      </w:pPr>
+      <w:r>
+        <w:t>Laat vervolgens zien hoe je de iterator (vaak ‘i’ in for i  = ….) kunt gebruiken om iets met vectoren te doen.</w:t>
+      </w:r>
       <w:bookmarkStart w:id="11" w:name="_Toc475800512"/>
       <w:bookmarkEnd w:id="11"/>
     </w:p>
-    <w:p/>
     <w:p>
       <w:pPr>
         <w:pStyle w:val="Kop2"/>
       </w:pPr>
       <w:bookmarkStart w:id="12" w:name="_Toc475800513"/>
-      <w:bookmarkStart w:id="13" w:name="_Toc486855848"/>
+      <w:bookmarkStart w:id="13" w:name="_Toc498009231"/>
       <w:r>
-        <w:t>Tijdsduur van zelfstandig werken +/-10  minuten.</w:t>
+        <w:t>Tijds</w:t>
+      </w:r>
+      <w:r>
+        <w:t>duur van zelfstandig werken +/-2</w:t>
+      </w:r>
+      <w:r>
+        <w:t>0  minuten.</w:t>
       </w:r>
       <w:bookmarkEnd w:id="12"/>
       <w:bookmarkEnd w:id="13"/>
@@ -2132,6 +2601,188 @@
       <w:r>
         <w:t xml:space="preserve">De student leest de reader door en probeert de vragen en antwoorden te beantwoorden. </w:t>
       </w:r>
+    </w:p>
+    <w:p/>
+    <w:p>
+      <w:pPr>
+        <w:pStyle w:val="Kop1"/>
+      </w:pPr>
+      <w:bookmarkStart w:id="14" w:name="_Toc498009232"/>
+      <w:r>
+        <w:t>Instructie deel 2</w:t>
+      </w:r>
+      <w:r>
+        <w:t>, wk3.1 (+/-15 min)</w:t>
+      </w:r>
+      <w:bookmarkEnd w:id="14"/>
+    </w:p>
+    <w:p>
+      <w:pPr>
+        <w:pStyle w:val="Lijstalinea"/>
+        <w:numPr>
+          <w:ilvl w:val="0"/>
+          <w:numId w:val="23"/>
+        </w:numPr>
+      </w:pPr>
+      <w:r>
+        <w:t xml:space="preserve">Leg uit </w:t>
+      </w:r>
+      <w:r>
+        <w:t>dat we naast for-lussen ook while-lussen hebben.</w:t>
+      </w:r>
+    </w:p>
+    <w:p>
+      <w:pPr>
+        <w:pStyle w:val="Lijstalinea"/>
+        <w:numPr>
+          <w:ilvl w:val="0"/>
+          <w:numId w:val="23"/>
+        </w:numPr>
+      </w:pPr>
+      <w:r>
+        <w:t xml:space="preserve">Leg uit dat een while-lus anders is dan de for-lus door de manier waarop wordt getest of er moet worden herhaald. </w:t>
+      </w:r>
+    </w:p>
+    <w:p>
+      <w:pPr>
+        <w:pStyle w:val="Lijstalinea"/>
+        <w:numPr>
+          <w:ilvl w:val="0"/>
+          <w:numId w:val="23"/>
+        </w:numPr>
+      </w:pPr>
+      <w:r>
+        <w:t xml:space="preserve">Leg uit dat de while-lus zichzelf blijft herhalen zolang de test/expressie </w:t>
+      </w:r>
+      <w:r>
+        <w:rPr>
+          <w:i/>
+        </w:rPr>
+        <w:t>true</w:t>
+      </w:r>
+      <w:r>
+        <w:t xml:space="preserve"> is</w:t>
+      </w:r>
+    </w:p>
+    <w:p>
+      <w:pPr>
+        <w:pStyle w:val="Kop2"/>
+      </w:pPr>
+      <w:bookmarkStart w:id="15" w:name="_Toc498009233"/>
+      <w:r>
+        <w:t>Tijds</w:t>
+      </w:r>
+      <w:r>
+        <w:t>duur van zelfstandig werken +/-26</w:t>
+      </w:r>
+      <w:r>
+        <w:t xml:space="preserve">  minuten.</w:t>
+      </w:r>
+      <w:bookmarkEnd w:id="15"/>
+    </w:p>
+    <w:p>
+      <w:pPr>
+        <w:pStyle w:val="Lijstalinea"/>
+        <w:numPr>
+          <w:ilvl w:val="0"/>
+          <w:numId w:val="18"/>
+        </w:numPr>
+      </w:pPr>
+      <w:r>
+        <w:t xml:space="preserve">De student leest de reader door en probeert de vragen en antwoorden te beantwoorden. </w:t>
+      </w:r>
+    </w:p>
+    <w:p/>
+    <w:p>
+      <w:pPr>
+        <w:pStyle w:val="Kop1"/>
+      </w:pPr>
+      <w:bookmarkStart w:id="16" w:name="_Toc498009234"/>
+      <w:r>
+        <w:t>Instructie deel 3</w:t>
+      </w:r>
+      <w:r>
+        <w:t>, wk3.1 (+/-15 min)</w:t>
+      </w:r>
+      <w:bookmarkEnd w:id="16"/>
+    </w:p>
+    <w:p>
+      <w:pPr>
+        <w:pStyle w:val="Lijstalinea"/>
+        <w:numPr>
+          <w:ilvl w:val="0"/>
+          <w:numId w:val="23"/>
+        </w:numPr>
+      </w:pPr>
+      <w:r>
+        <w:t xml:space="preserve">Leg uit </w:t>
+      </w:r>
+      <w:r>
+        <w:t>dat Bewegingstechnologen in Matlab vaak data verwerken en dat visuele tools daar onontbeerlijk bij zijn.</w:t>
+      </w:r>
+    </w:p>
+    <w:p>
+      <w:pPr>
+        <w:pStyle w:val="Lijstalinea"/>
+        <w:numPr>
+          <w:ilvl w:val="0"/>
+          <w:numId w:val="23"/>
+        </w:numPr>
+      </w:pPr>
+      <w:r>
+        <w:t>Laat zien hoe je een plot maakt</w:t>
+      </w:r>
+    </w:p>
+    <w:p>
+      <w:pPr>
+        <w:pStyle w:val="Lijstalinea"/>
+        <w:numPr>
+          <w:ilvl w:val="0"/>
+          <w:numId w:val="23"/>
+        </w:numPr>
+      </w:pPr>
+      <w:r>
+        <w:t>Laat zien hoe je een plot verfraaid.</w:t>
+      </w:r>
+    </w:p>
+    <w:p>
+      <w:pPr>
+        <w:pStyle w:val="Lijstalinea"/>
+        <w:numPr>
+          <w:ilvl w:val="0"/>
+          <w:numId w:val="23"/>
+        </w:numPr>
+      </w:pPr>
+      <w:r>
+        <w:t>Laat zien hoe je twee vectoren in 1 plot zet (hold on)</w:t>
+      </w:r>
+    </w:p>
+    <w:p>
+      <w:pPr>
+        <w:pStyle w:val="Kop2"/>
+      </w:pPr>
+      <w:bookmarkStart w:id="17" w:name="_Toc498009235"/>
+      <w:r>
+        <w:t>Tijdsduur van zelfstandig werken +/-20  minuten.</w:t>
+      </w:r>
+      <w:bookmarkEnd w:id="17"/>
+    </w:p>
+    <w:p>
+      <w:pPr>
+        <w:pStyle w:val="Lijstalinea"/>
+        <w:numPr>
+          <w:ilvl w:val="0"/>
+          <w:numId w:val="18"/>
+        </w:numPr>
+      </w:pPr>
+      <w:r>
+        <w:t xml:space="preserve">De student leest de reader door en probeert de vragen en antwoorden te beantwoorden. </w:t>
+      </w:r>
+    </w:p>
+    <w:p>
+      <w:pPr>
+        <w:pStyle w:val="Lijstalinea"/>
+      </w:pPr>
     </w:p>
     <w:p/>
     <w:sectPr>
@@ -2277,7 +2928,7 @@
             <w:color w:val="808080" w:themeColor="background1" w:themeShade="80"/>
             <w:sz w:val="18"/>
           </w:rPr>
-          <w:t>Door Mark Schrauwen en Alistair Vardy</w:t>
+          <w:t>Door Mark Schrauwen</w:t>
         </w:r>
       </w:sdtContent>
     </w:sdt>
@@ -2315,7 +2966,7 @@
         <w:color w:val="808080" w:themeColor="background1" w:themeShade="80"/>
         <w:sz w:val="18"/>
       </w:rPr>
-      <w:t>1</w:t>
+      <w:t>4</w:t>
     </w:r>
     <w:r>
       <w:rPr>
@@ -4193,6 +4844,119 @@
     </w:lvl>
   </w:abstractNum>
   <w:abstractNum w:abstractNumId="19" w15:restartNumberingAfterBreak="0">
+    <w:nsid w:val="723943A4"/>
+    <w:multiLevelType w:val="hybridMultilevel"/>
+    <w:tmpl w:val="4A947748"/>
+    <w:lvl w:ilvl="0" w:tplc="04130001">
+      <w:start w:val="1"/>
+      <w:numFmt w:val="bullet"/>
+      <w:lvlText w:val=""/>
+      <w:lvlJc w:val="left"/>
+      <w:pPr>
+        <w:ind w:left="720" w:hanging="360"/>
+      </w:pPr>
+      <w:rPr>
+        <w:rFonts w:ascii="Symbol" w:hAnsi="Symbol" w:hint="default"/>
+      </w:rPr>
+    </w:lvl>
+    <w:lvl w:ilvl="1" w:tplc="04130003" w:tentative="1">
+      <w:start w:val="1"/>
+      <w:numFmt w:val="bullet"/>
+      <w:lvlText w:val="o"/>
+      <w:lvlJc w:val="left"/>
+      <w:pPr>
+        <w:ind w:left="1440" w:hanging="360"/>
+      </w:pPr>
+      <w:rPr>
+        <w:rFonts w:ascii="Courier New" w:hAnsi="Courier New" w:cs="Courier New" w:hint="default"/>
+      </w:rPr>
+    </w:lvl>
+    <w:lvl w:ilvl="2" w:tplc="04130005" w:tentative="1">
+      <w:start w:val="1"/>
+      <w:numFmt w:val="bullet"/>
+      <w:lvlText w:val=""/>
+      <w:lvlJc w:val="left"/>
+      <w:pPr>
+        <w:ind w:left="2160" w:hanging="360"/>
+      </w:pPr>
+      <w:rPr>
+        <w:rFonts w:ascii="Wingdings" w:hAnsi="Wingdings" w:hint="default"/>
+      </w:rPr>
+    </w:lvl>
+    <w:lvl w:ilvl="3" w:tplc="04130001" w:tentative="1">
+      <w:start w:val="1"/>
+      <w:numFmt w:val="bullet"/>
+      <w:lvlText w:val=""/>
+      <w:lvlJc w:val="left"/>
+      <w:pPr>
+        <w:ind w:left="2880" w:hanging="360"/>
+      </w:pPr>
+      <w:rPr>
+        <w:rFonts w:ascii="Symbol" w:hAnsi="Symbol" w:hint="default"/>
+      </w:rPr>
+    </w:lvl>
+    <w:lvl w:ilvl="4" w:tplc="04130003" w:tentative="1">
+      <w:start w:val="1"/>
+      <w:numFmt w:val="bullet"/>
+      <w:lvlText w:val="o"/>
+      <w:lvlJc w:val="left"/>
+      <w:pPr>
+        <w:ind w:left="3600" w:hanging="360"/>
+      </w:pPr>
+      <w:rPr>
+        <w:rFonts w:ascii="Courier New" w:hAnsi="Courier New" w:cs="Courier New" w:hint="default"/>
+      </w:rPr>
+    </w:lvl>
+    <w:lvl w:ilvl="5" w:tplc="04130005" w:tentative="1">
+      <w:start w:val="1"/>
+      <w:numFmt w:val="bullet"/>
+      <w:lvlText w:val=""/>
+      <w:lvlJc w:val="left"/>
+      <w:pPr>
+        <w:ind w:left="4320" w:hanging="360"/>
+      </w:pPr>
+      <w:rPr>
+        <w:rFonts w:ascii="Wingdings" w:hAnsi="Wingdings" w:hint="default"/>
+      </w:rPr>
+    </w:lvl>
+    <w:lvl w:ilvl="6" w:tplc="04130001" w:tentative="1">
+      <w:start w:val="1"/>
+      <w:numFmt w:val="bullet"/>
+      <w:lvlText w:val=""/>
+      <w:lvlJc w:val="left"/>
+      <w:pPr>
+        <w:ind w:left="5040" w:hanging="360"/>
+      </w:pPr>
+      <w:rPr>
+        <w:rFonts w:ascii="Symbol" w:hAnsi="Symbol" w:hint="default"/>
+      </w:rPr>
+    </w:lvl>
+    <w:lvl w:ilvl="7" w:tplc="04130003" w:tentative="1">
+      <w:start w:val="1"/>
+      <w:numFmt w:val="bullet"/>
+      <w:lvlText w:val="o"/>
+      <w:lvlJc w:val="left"/>
+      <w:pPr>
+        <w:ind w:left="5760" w:hanging="360"/>
+      </w:pPr>
+      <w:rPr>
+        <w:rFonts w:ascii="Courier New" w:hAnsi="Courier New" w:cs="Courier New" w:hint="default"/>
+      </w:rPr>
+    </w:lvl>
+    <w:lvl w:ilvl="8" w:tplc="04130005" w:tentative="1">
+      <w:start w:val="1"/>
+      <w:numFmt w:val="bullet"/>
+      <w:lvlText w:val=""/>
+      <w:lvlJc w:val="left"/>
+      <w:pPr>
+        <w:ind w:left="6480" w:hanging="360"/>
+      </w:pPr>
+      <w:rPr>
+        <w:rFonts w:ascii="Wingdings" w:hAnsi="Wingdings" w:hint="default"/>
+      </w:rPr>
+    </w:lvl>
+  </w:abstractNum>
+  <w:abstractNum w:abstractNumId="20" w15:restartNumberingAfterBreak="0">
     <w:nsid w:val="796E46EC"/>
     <w:multiLevelType w:val="hybridMultilevel"/>
     <w:tmpl w:val="19C29080"/>
@@ -4305,7 +5069,7 @@
       </w:rPr>
     </w:lvl>
   </w:abstractNum>
-  <w:abstractNum w:abstractNumId="20" w15:restartNumberingAfterBreak="0">
+  <w:abstractNum w:abstractNumId="21" w15:restartNumberingAfterBreak="0">
     <w:nsid w:val="79823098"/>
     <w:multiLevelType w:val="hybridMultilevel"/>
     <w:tmpl w:val="3F947F22"/>
@@ -4394,7 +5158,7 @@
       </w:pPr>
     </w:lvl>
   </w:abstractNum>
-  <w:abstractNum w:abstractNumId="21" w15:restartNumberingAfterBreak="0">
+  <w:abstractNum w:abstractNumId="22" w15:restartNumberingAfterBreak="0">
     <w:nsid w:val="7D364F0F"/>
     <w:multiLevelType w:val="multilevel"/>
     <w:tmpl w:val="5F6E8222"/>
@@ -4508,7 +5272,7 @@
     </w:lvl>
   </w:abstractNum>
   <w:num w:numId="1">
-    <w:abstractNumId w:val="21"/>
+    <w:abstractNumId w:val="22"/>
   </w:num>
   <w:num w:numId="2">
     <w:abstractNumId w:val="8"/>
@@ -4535,7 +5299,7 @@
     <w:abstractNumId w:val="11"/>
   </w:num>
   <w:num w:numId="10">
-    <w:abstractNumId w:val="20"/>
+    <w:abstractNumId w:val="21"/>
   </w:num>
   <w:num w:numId="11">
     <w:abstractNumId w:val="1"/>
@@ -4571,6 +5335,9 @@
     <w:abstractNumId w:val="17"/>
   </w:num>
   <w:num w:numId="22">
+    <w:abstractNumId w:val="20"/>
+  </w:num>
+  <w:num w:numId="23">
     <w:abstractNumId w:val="19"/>
   </w:num>
 </w:numbering>
@@ -4969,7 +5736,7 @@
   <w:style w:type="paragraph" w:default="1" w:styleId="Standaard">
     <w:name w:val="Normal"/>
     <w:qFormat/>
-    <w:rsid w:val="009F1F1C"/>
+    <w:rsid w:val="00514D0F"/>
   </w:style>
   <w:style w:type="paragraph" w:styleId="Kop1">
     <w:name w:val="heading 1"/>
@@ -5746,6 +6513,7 @@
     <w:rsid w:val="00287899"/>
     <w:rsid w:val="003535AF"/>
     <w:rsid w:val="00364469"/>
+    <w:rsid w:val="00555586"/>
     <w:rsid w:val="005E467F"/>
     <w:rsid w:val="00805E05"/>
     <w:rsid w:val="009D7D6E"/>
@@ -5770,8 +6538,8 @@
   </m:mathPr>
   <w:themeFontLang w:val="nl-NL"/>
   <w:clrSchemeMapping w:bg1="light1" w:t1="dark1" w:bg2="light2" w:t2="dark2" w:accent1="accent1" w:accent2="accent2" w:accent3="accent3" w:accent4="accent4" w:accent5="accent5" w:accent6="accent6" w:hyperlink="hyperlink" w:followedHyperlink="followedHyperlink"/>
-  <w:decimalSymbol w:val=","/>
-  <w:listSeparator w:val=";"/>
+  <w:decimalSymbol w:val="."/>
+  <w:listSeparator w:val=","/>
   <w15:chartTrackingRefBased/>
 </w:settings>
 </file>
@@ -6529,7 +7297,7 @@
 </file>
 
 <file path=customXml/itemProps1.xml><?xml version="1.0" encoding="utf-8"?>
-<ds:datastoreItem xmlns:ds="http://schemas.openxmlformats.org/officeDocument/2006/customXml" ds:itemID="{F0708FBF-9913-4A66-979F-FD214B967780}">
+<ds:datastoreItem xmlns:ds="http://schemas.openxmlformats.org/officeDocument/2006/customXml" ds:itemID="{344FA64C-9036-4083-8ED1-07DC47057A49}">
   <ds:schemaRefs>
     <ds:schemaRef ds:uri="http://schemas.openxmlformats.org/officeDocument/2006/bibliography"/>
   </ds:schemaRefs>

--- a/LESWEEK3/Reader_Biostatica_Matlab_Wk3_1_INSTRUCTIE.docx
+++ b/LESWEEK3/Reader_Biostatica_Matlab_Wk3_1_INSTRUCTIE.docx
@@ -2,6 +2,7 @@
 <file path=word/document.xml><?xml version="1.0" encoding="utf-8"?>
 <w:document xmlns:wpc="http://schemas.microsoft.com/office/word/2010/wordprocessingCanvas" xmlns:mc="http://schemas.openxmlformats.org/markup-compatibility/2006" xmlns:o="urn:schemas-microsoft-com:office:office" xmlns:r="http://schemas.openxmlformats.org/officeDocument/2006/relationships" xmlns:m="http://schemas.openxmlformats.org/officeDocument/2006/math" xmlns:v="urn:schemas-microsoft-com:vml" xmlns:wp14="http://schemas.microsoft.com/office/word/2010/wordprocessingDrawing" xmlns:wp="http://schemas.openxmlformats.org/drawingml/2006/wordprocessingDrawing" xmlns:w10="urn:schemas-microsoft-com:office:word" xmlns:w="http://schemas.openxmlformats.org/wordprocessingml/2006/main" xmlns:w14="http://schemas.microsoft.com/office/word/2010/wordml" xmlns:w15="http://schemas.microsoft.com/office/word/2012/wordml" xmlns:wpg="http://schemas.microsoft.com/office/word/2010/wordprocessingGroup" xmlns:wpi="http://schemas.microsoft.com/office/word/2010/wordprocessingInk" xmlns:wne="http://schemas.microsoft.com/office/word/2006/wordml" xmlns:wps="http://schemas.microsoft.com/office/word/2010/wordprocessingShape" mc:Ignorable="w14 w15 wp14">
   <w:body>
+    <w:bookmarkStart w:id="0" w:name="_GoBack" w:displacedByCustomXml="next"/>
     <w:sdt>
       <w:sdtPr>
         <w:id w:val="-2131628205"/>
@@ -432,8 +433,18 @@
                                               <w:sz w:val="26"/>
                                               <w:szCs w:val="26"/>
                                             </w:rPr>
-                                            <w:t>Door Mark Schrauwen</w:t>
+                                            <w:t xml:space="preserve">Door Mark </w:t>
                                           </w:r>
+                                          <w:proofErr w:type="spellStart"/>
+                                          <w:r>
+                                            <w:rPr>
+                                              <w:color w:val="ED7D31" w:themeColor="accent2"/>
+                                              <w:sz w:val="26"/>
+                                              <w:szCs w:val="26"/>
+                                            </w:rPr>
+                                            <w:t>Schrauwen</w:t>
+                                          </w:r>
+                                          <w:proofErr w:type="spellEnd"/>
                                         </w:p>
                                       </w:sdtContent>
                                     </w:sdt>
@@ -956,8 +967,18 @@
                                         <w:sz w:val="26"/>
                                         <w:szCs w:val="26"/>
                                       </w:rPr>
-                                      <w:t>Door Mark Schrauwen</w:t>
+                                      <w:t xml:space="preserve">Door Mark </w:t>
                                     </w:r>
+                                    <w:proofErr w:type="spellStart"/>
+                                    <w:r>
+                                      <w:rPr>
+                                        <w:color w:val="ED7D31" w:themeColor="accent2"/>
+                                        <w:sz w:val="26"/>
+                                        <w:szCs w:val="26"/>
+                                      </w:rPr>
+                                      <w:t>Schrauwen</w:t>
+                                    </w:r>
+                                    <w:proofErr w:type="spellEnd"/>
                                   </w:p>
                                 </w:sdtContent>
                               </w:sdt>
@@ -1174,7 +1195,7 @@
             </w:rPr>
             <w:fldChar w:fldCharType="separate"/>
           </w:r>
-          <w:hyperlink w:anchor="_Toc498009226" w:history="1">
+          <w:hyperlink w:anchor="_Toc498680580" w:history="1">
             <w:r>
               <w:rPr>
                 <w:rStyle w:val="Hyperlink"/>
@@ -1201,7 +1222,7 @@
                 <w:noProof/>
                 <w:webHidden/>
               </w:rPr>
-              <w:instrText xml:space="preserve"> PAGEREF _Toc498009226 \h </w:instrText>
+              <w:instrText xml:space="preserve"> PAGEREF _Toc498680580 \h </w:instrText>
             </w:r>
             <w:r>
               <w:rPr>
@@ -1242,7 +1263,7 @@
               <w:lang w:eastAsia="nl-NL"/>
             </w:rPr>
           </w:pPr>
-          <w:hyperlink w:anchor="_Toc498009227" w:history="1">
+          <w:hyperlink w:anchor="_Toc498680581" w:history="1">
             <w:r>
               <w:rPr>
                 <w:rStyle w:val="Hyperlink"/>
@@ -1285,7 +1306,7 @@
                 <w:noProof/>
                 <w:webHidden/>
               </w:rPr>
-              <w:instrText xml:space="preserve"> PAGEREF _Toc498009227 \h </w:instrText>
+              <w:instrText xml:space="preserve"> PAGEREF _Toc498680581 \h </w:instrText>
             </w:r>
             <w:r>
               <w:rPr>
@@ -1326,7 +1347,7 @@
               <w:lang w:eastAsia="nl-NL"/>
             </w:rPr>
           </w:pPr>
-          <w:hyperlink w:anchor="_Toc498009228" w:history="1">
+          <w:hyperlink w:anchor="_Toc498680582" w:history="1">
             <w:r>
               <w:rPr>
                 <w:rStyle w:val="Hyperlink"/>
@@ -1369,7 +1390,7 @@
                 <w:noProof/>
                 <w:webHidden/>
               </w:rPr>
-              <w:instrText xml:space="preserve"> PAGEREF _Toc498009228 \h </w:instrText>
+              <w:instrText xml:space="preserve"> PAGEREF _Toc498680582 \h </w:instrText>
             </w:r>
             <w:r>
               <w:rPr>
@@ -1410,7 +1431,7 @@
               <w:lang w:eastAsia="nl-NL"/>
             </w:rPr>
           </w:pPr>
-          <w:hyperlink w:anchor="_Toc498009229" w:history="1">
+          <w:hyperlink w:anchor="_Toc498680583" w:history="1">
             <w:r>
               <w:rPr>
                 <w:rStyle w:val="Hyperlink"/>
@@ -1453,7 +1474,7 @@
                 <w:noProof/>
                 <w:webHidden/>
               </w:rPr>
-              <w:instrText xml:space="preserve"> PAGEREF _Toc498009229 \h </w:instrText>
+              <w:instrText xml:space="preserve"> PAGEREF _Toc498680583 \h </w:instrText>
             </w:r>
             <w:r>
               <w:rPr>
@@ -1494,7 +1515,7 @@
               <w:lang w:eastAsia="nl-NL"/>
             </w:rPr>
           </w:pPr>
-          <w:hyperlink w:anchor="_Toc498009230" w:history="1">
+          <w:hyperlink w:anchor="_Toc498680584" w:history="1">
             <w:r>
               <w:rPr>
                 <w:rStyle w:val="Hyperlink"/>
@@ -1516,7 +1537,7 @@
                 <w:rStyle w:val="Hyperlink"/>
                 <w:noProof/>
               </w:rPr>
-              <w:t>Instructie deel 1, wk3.1 (+/-10 min)</w:t>
+              <w:t>Instructie deel 1</w:t>
             </w:r>
             <w:r>
               <w:rPr>
@@ -1537,7 +1558,7 @@
                 <w:noProof/>
                 <w:webHidden/>
               </w:rPr>
-              <w:instrText xml:space="preserve"> PAGEREF _Toc498009230 \h </w:instrText>
+              <w:instrText xml:space="preserve"> PAGEREF _Toc498680584 \h </w:instrText>
             </w:r>
             <w:r>
               <w:rPr>
@@ -1578,7 +1599,7 @@
               <w:lang w:eastAsia="nl-NL"/>
             </w:rPr>
           </w:pPr>
-          <w:hyperlink w:anchor="_Toc498009231" w:history="1">
+          <w:hyperlink w:anchor="_Toc498680585" w:history="1">
             <w:r>
               <w:rPr>
                 <w:rStyle w:val="Hyperlink"/>
@@ -1600,7 +1621,7 @@
                 <w:rStyle w:val="Hyperlink"/>
                 <w:noProof/>
               </w:rPr>
-              <w:t>Tijdsduur van zelfstandig werken +/-20  minuten.</w:t>
+              <w:t>Zelfstandig werken</w:t>
             </w:r>
             <w:r>
               <w:rPr>
@@ -1621,7 +1642,7 @@
                 <w:noProof/>
                 <w:webHidden/>
               </w:rPr>
-              <w:instrText xml:space="preserve"> PAGEREF _Toc498009231 \h </w:instrText>
+              <w:instrText xml:space="preserve"> PAGEREF _Toc498680585 \h </w:instrText>
             </w:r>
             <w:r>
               <w:rPr>
@@ -1662,7 +1683,7 @@
               <w:lang w:eastAsia="nl-NL"/>
             </w:rPr>
           </w:pPr>
-          <w:hyperlink w:anchor="_Toc498009232" w:history="1">
+          <w:hyperlink w:anchor="_Toc498680586" w:history="1">
             <w:r>
               <w:rPr>
                 <w:rStyle w:val="Hyperlink"/>
@@ -1684,7 +1705,7 @@
                 <w:rStyle w:val="Hyperlink"/>
                 <w:noProof/>
               </w:rPr>
-              <w:t>Instructie deel 2, wk3.1 (+/-15 min)</w:t>
+              <w:t>Instructie</w:t>
             </w:r>
             <w:r>
               <w:rPr>
@@ -1705,7 +1726,7 @@
                 <w:noProof/>
                 <w:webHidden/>
               </w:rPr>
-              <w:instrText xml:space="preserve"> PAGEREF _Toc498009232 \h </w:instrText>
+              <w:instrText xml:space="preserve"> PAGEREF _Toc498680586 \h </w:instrText>
             </w:r>
             <w:r>
               <w:rPr>
@@ -1725,7 +1746,7 @@
                 <w:noProof/>
                 <w:webHidden/>
               </w:rPr>
-              <w:t>5</w:t>
+              <w:t>4</w:t>
             </w:r>
             <w:r>
               <w:rPr>
@@ -1746,7 +1767,7 @@
               <w:lang w:eastAsia="nl-NL"/>
             </w:rPr>
           </w:pPr>
-          <w:hyperlink w:anchor="_Toc498009233" w:history="1">
+          <w:hyperlink w:anchor="_Toc498680587" w:history="1">
             <w:r>
               <w:rPr>
                 <w:rStyle w:val="Hyperlink"/>
@@ -1768,7 +1789,7 @@
                 <w:rStyle w:val="Hyperlink"/>
                 <w:noProof/>
               </w:rPr>
-              <w:t>Tijdsduur van zelfstandig werken +/-26  minuten.</w:t>
+              <w:t>Zelfstandig werken</w:t>
             </w:r>
             <w:r>
               <w:rPr>
@@ -1789,7 +1810,7 @@
                 <w:noProof/>
                 <w:webHidden/>
               </w:rPr>
-              <w:instrText xml:space="preserve"> PAGEREF _Toc498009233 \h </w:instrText>
+              <w:instrText xml:space="preserve"> PAGEREF _Toc498680587 \h </w:instrText>
             </w:r>
             <w:r>
               <w:rPr>
@@ -1809,7 +1830,7 @@
                 <w:noProof/>
                 <w:webHidden/>
               </w:rPr>
-              <w:t>5</w:t>
+              <w:t>4</w:t>
             </w:r>
             <w:r>
               <w:rPr>
@@ -1830,7 +1851,7 @@
               <w:lang w:eastAsia="nl-NL"/>
             </w:rPr>
           </w:pPr>
-          <w:hyperlink w:anchor="_Toc498009234" w:history="1">
+          <w:hyperlink w:anchor="_Toc498680588" w:history="1">
             <w:r>
               <w:rPr>
                 <w:rStyle w:val="Hyperlink"/>
@@ -1852,7 +1873,7 @@
                 <w:rStyle w:val="Hyperlink"/>
                 <w:noProof/>
               </w:rPr>
-              <w:t>Instructie deel 3, wk3.1 (+/-15 min)</w:t>
+              <w:t>Instructie</w:t>
             </w:r>
             <w:r>
               <w:rPr>
@@ -1873,7 +1894,7 @@
                 <w:noProof/>
                 <w:webHidden/>
               </w:rPr>
-              <w:instrText xml:space="preserve"> PAGEREF _Toc498009234 \h </w:instrText>
+              <w:instrText xml:space="preserve"> PAGEREF _Toc498680588 \h </w:instrText>
             </w:r>
             <w:r>
               <w:rPr>
@@ -1893,7 +1914,7 @@
                 <w:noProof/>
                 <w:webHidden/>
               </w:rPr>
-              <w:t>6</w:t>
+              <w:t>4</w:t>
             </w:r>
             <w:r>
               <w:rPr>
@@ -1914,7 +1935,7 @@
               <w:lang w:eastAsia="nl-NL"/>
             </w:rPr>
           </w:pPr>
-          <w:hyperlink w:anchor="_Toc498009235" w:history="1">
+          <w:hyperlink w:anchor="_Toc498680589" w:history="1">
             <w:r>
               <w:rPr>
                 <w:rStyle w:val="Hyperlink"/>
@@ -1936,7 +1957,7 @@
                 <w:rStyle w:val="Hyperlink"/>
                 <w:noProof/>
               </w:rPr>
-              <w:t>Tijdsduur van zelfstandig werken +/-20  minuten.</w:t>
+              <w:t>Zelfstandig werken</w:t>
             </w:r>
             <w:r>
               <w:rPr>
@@ -1957,7 +1978,7 @@
                 <w:noProof/>
                 <w:webHidden/>
               </w:rPr>
-              <w:instrText xml:space="preserve"> PAGEREF _Toc498009235 \h </w:instrText>
+              <w:instrText xml:space="preserve"> PAGEREF _Toc498680589 \h </w:instrText>
             </w:r>
             <w:r>
               <w:rPr>
@@ -1977,7 +1998,7 @@
                 <w:noProof/>
                 <w:webHidden/>
               </w:rPr>
-              <w:t>6</w:t>
+              <w:t>4</w:t>
             </w:r>
             <w:r>
               <w:rPr>
@@ -2054,14 +2075,14 @@
           <w:numId w:val="0"/>
         </w:numPr>
       </w:pPr>
-      <w:bookmarkStart w:id="0" w:name="_Toc487552828"/>
-      <w:bookmarkStart w:id="1" w:name="_Toc498009226"/>
+      <w:bookmarkStart w:id="1" w:name="_Toc487552828"/>
+      <w:bookmarkStart w:id="2" w:name="_Toc498680580"/>
       <w:r>
         <w:lastRenderedPageBreak/>
         <w:t>Versiebeheer</w:t>
       </w:r>
-      <w:bookmarkEnd w:id="0"/>
       <w:bookmarkEnd w:id="1"/>
+      <w:bookmarkEnd w:id="2"/>
     </w:p>
     <w:tbl>
       <w:tblPr>
@@ -2210,8 +2231,13 @@
           </w:tcPr>
           <w:p>
             <w:r>
-              <w:t>Mark Schrauwen</w:t>
-            </w:r>
+              <w:t xml:space="preserve">Mark </w:t>
+            </w:r>
+            <w:proofErr w:type="spellStart"/>
+            <w:r>
+              <w:t>Schrauwen</w:t>
+            </w:r>
+            <w:proofErr w:type="spellEnd"/>
           </w:p>
         </w:tc>
       </w:tr>
@@ -2276,10 +2302,13 @@
           </w:tcPr>
           <w:p>
             <w:r>
-              <w:t>Mark Schrauwen</w:t>
-            </w:r>
-            <w:bookmarkStart w:id="2" w:name="_GoBack"/>
-            <w:bookmarkEnd w:id="2"/>
+              <w:t xml:space="preserve">Mark </w:t>
+            </w:r>
+            <w:proofErr w:type="spellStart"/>
+            <w:r>
+              <w:t>Schrauwen</w:t>
+            </w:r>
+            <w:proofErr w:type="spellEnd"/>
           </w:p>
         </w:tc>
       </w:tr>
@@ -2294,7 +2323,11 @@
               <w:right w:val="single" w:sz="4" w:space="0" w:color="auto"/>
             </w:tcBorders>
           </w:tcPr>
-          <w:p/>
+          <w:p>
+            <w:r>
+              <w:t>0.2</w:t>
+            </w:r>
+          </w:p>
         </w:tc>
         <w:tc>
           <w:tcPr>
@@ -2306,7 +2339,11 @@
               <w:right w:val="single" w:sz="4" w:space="0" w:color="auto"/>
             </w:tcBorders>
           </w:tcPr>
-          <w:p/>
+          <w:p>
+            <w:r>
+              <w:t>17-11-2017</w:t>
+            </w:r>
+          </w:p>
         </w:tc>
         <w:tc>
           <w:tcPr>
@@ -2318,7 +2355,11 @@
               <w:right w:val="single" w:sz="4" w:space="0" w:color="auto"/>
             </w:tcBorders>
           </w:tcPr>
-          <w:p/>
+          <w:p>
+            <w:r>
+              <w:t>Document vereenvoudigd.</w:t>
+            </w:r>
+          </w:p>
         </w:tc>
         <w:tc>
           <w:tcPr>
@@ -2330,7 +2371,16 @@
               <w:right w:val="single" w:sz="4" w:space="0" w:color="auto"/>
             </w:tcBorders>
           </w:tcPr>
-          <w:p/>
+          <w:p>
+            <w:r>
+              <w:t xml:space="preserve">Mark </w:t>
+            </w:r>
+            <w:proofErr w:type="spellStart"/>
+            <w:r>
+              <w:t>Schrauwen</w:t>
+            </w:r>
+            <w:proofErr w:type="spellEnd"/>
+          </w:p>
         </w:tc>
       </w:tr>
     </w:tbl>
@@ -2351,13 +2401,15 @@
         <w:pStyle w:val="Kop1"/>
       </w:pPr>
       <w:bookmarkStart w:id="3" w:name="_Toc475800507"/>
-      <w:bookmarkStart w:id="4" w:name="_Toc498009227"/>
+      <w:bookmarkStart w:id="4" w:name="_Toc498679499"/>
+      <w:bookmarkStart w:id="5" w:name="_Toc498680581"/>
       <w:r>
         <w:lastRenderedPageBreak/>
         <w:t>Inleiding</w:t>
       </w:r>
       <w:bookmarkEnd w:id="3"/>
       <w:bookmarkEnd w:id="4"/>
+      <w:bookmarkEnd w:id="5"/>
     </w:p>
     <w:p>
       <w:r>
@@ -2366,52 +2418,77 @@
     </w:p>
     <w:p>
       <w:r>
-        <w:t xml:space="preserve">De instructie is gebaseerd op de onderwerpen in de reader. </w:t>
+        <w:t xml:space="preserve">De instructiemomenten zijn direct gebaseerd op de onderwerpen in de reader. </w:t>
       </w:r>
     </w:p>
     <w:p>
       <w:pPr>
-        <w:pStyle w:val="Lijstalinea"/>
         <w:numPr>
           <w:ilvl w:val="0"/>
           <w:numId w:val="22"/>
         </w:numPr>
+        <w:contextualSpacing/>
       </w:pPr>
       <w:r>
-        <w:t xml:space="preserve">Tijdens een practicum (instructie) van anderhalf uur moeten de voornaamste elementen van de bij dit document behorende reader zijn voorgedaan door de docent. </w:t>
+        <w:t xml:space="preserve">Tijdens een practicum (instructie) van anderhalf uur moeten de voornaamste elementen van de bij dit document behorende reader zijn behandeld door de docent. </w:t>
       </w:r>
     </w:p>
     <w:p>
       <w:pPr>
-        <w:pStyle w:val="Lijstalinea"/>
         <w:numPr>
           <w:ilvl w:val="0"/>
           <w:numId w:val="22"/>
         </w:numPr>
+        <w:contextualSpacing/>
       </w:pPr>
       <w:r>
-        <w:t>De docent behandelt de in dit document beschreven handelingen en verwijst met regelmaat naar de readers en de al dan niet beschikbare video’s / Cody coursework opdrachten</w:t>
+        <w:t xml:space="preserve">De docent behandelt de in dit document beschreven handelingen en verwijst met regelmaat naar de readers en de al dan niet beschikbare video’s / </w:t>
+      </w:r>
+      <w:proofErr w:type="spellStart"/>
+      <w:r>
+        <w:t>Cody</w:t>
+      </w:r>
+      <w:proofErr w:type="spellEnd"/>
+      <w:r>
+        <w:t xml:space="preserve"> </w:t>
+      </w:r>
+      <w:proofErr w:type="spellStart"/>
+      <w:r>
+        <w:t>coursework</w:t>
+      </w:r>
+      <w:proofErr w:type="spellEnd"/>
+      <w:r>
+        <w:t xml:space="preserve"> opdrachten</w:t>
       </w:r>
     </w:p>
     <w:p>
       <w:pPr>
-        <w:pStyle w:val="Lijstalinea"/>
         <w:numPr>
           <w:ilvl w:val="0"/>
           <w:numId w:val="22"/>
         </w:numPr>
+        <w:contextualSpacing/>
       </w:pPr>
       <w:r>
-        <w:t>Dit document is een leidraad voor de docent. Elke docent mag en kan afwijken van hetgeen hier staat beschreven. Wel valt aan te raden om de beschreven onderwerpen in de reader tenminste te illlustreren/behandelen.</w:t>
+        <w:t xml:space="preserve">Dit document is een leidraad voor de docent. Elke docent </w:t>
+      </w:r>
+      <w:r>
+        <w:rPr>
+          <w:i/>
+        </w:rPr>
+        <w:t>mag en kan afwijken</w:t>
+      </w:r>
+      <w:r>
+        <w:t xml:space="preserve"> van hetgeen hier staat beschreven. Wel valt aan te raden om de beschreven onderwerpen in de reader tenminste te illustreren/behandelen.</w:t>
       </w:r>
     </w:p>
     <w:p>
       <w:pPr>
-        <w:pStyle w:val="Lijstalinea"/>
         <w:numPr>
           <w:ilvl w:val="0"/>
           <w:numId w:val="22"/>
         </w:numPr>
+        <w:contextualSpacing/>
       </w:pPr>
       <w:r>
         <w:t>Aan het einde van een lesweek krijgt de student een weekopdracht.</w:t>
@@ -2419,76 +2496,39 @@
     </w:p>
     <w:p>
       <w:pPr>
-        <w:pStyle w:val="Lijstalinea"/>
         <w:numPr>
           <w:ilvl w:val="0"/>
           <w:numId w:val="22"/>
         </w:numPr>
+        <w:contextualSpacing/>
       </w:pPr>
       <w:r>
-        <w:t xml:space="preserve">Bij </w:t>
-      </w:r>
-      <w:r>
-        <w:t xml:space="preserve">de </w:t>
-      </w:r>
-      <w:r>
-        <w:t xml:space="preserve">laatste </w:t>
-      </w:r>
-      <w:r>
-        <w:t>instruc</w:t>
-      </w:r>
-      <w:r>
-        <w:t>tie moet de student een voor wk3</w:t>
-      </w:r>
-      <w:r>
-        <w:t xml:space="preserve"> overkoepelende opdracht maken.</w:t>
-      </w:r>
-    </w:p>
-    <w:p>
-      <w:pPr>
-        <w:pStyle w:val="Lijstalinea"/>
-        <w:numPr>
-          <w:ilvl w:val="0"/>
-          <w:numId w:val="22"/>
-        </w:numPr>
-      </w:pPr>
-      <w:r>
-        <w:t xml:space="preserve">Een instructie duurt officieel 90 minuten. In de praktijk zal die eerder </w:t>
+        <w:t xml:space="preserve">Een instructie duurt officieel 3*45 minuten. In de praktijk zal die eerder </w:t>
       </w:r>
       <w:r>
         <w:rPr>
           <w:color w:val="FF0000"/>
         </w:rPr>
-        <w:t xml:space="preserve">80 minuten </w:t>
+        <w:t xml:space="preserve">3*45-15 minuten </w:t>
       </w:r>
       <w:r>
         <w:t>zijn. Daarom wordt uitgegaan van deze laatste tijd hoeveelheid.</w:t>
       </w:r>
     </w:p>
-    <w:p>
-      <w:pPr>
-        <w:pStyle w:val="Lijstalinea"/>
-        <w:numPr>
-          <w:ilvl w:val="0"/>
-          <w:numId w:val="22"/>
-        </w:numPr>
-      </w:pPr>
-      <w:r>
-        <w:t>Per pagina in dit document is beschreven in algemene stappen wat er per onderdeel moet worden voorgedaan, zogenaamde ‘interactieve sessies’. De student kan volgen en meedoen wat de docent doet.</w:t>
-      </w:r>
-    </w:p>
     <w:p/>
     <w:p>
       <w:pPr>
         <w:pStyle w:val="Kop2"/>
       </w:pPr>
-      <w:bookmarkStart w:id="5" w:name="_Toc475800508"/>
-      <w:bookmarkStart w:id="6" w:name="_Toc498009228"/>
+      <w:bookmarkStart w:id="6" w:name="_Toc475800508"/>
+      <w:bookmarkStart w:id="7" w:name="_Toc498679500"/>
+      <w:bookmarkStart w:id="8" w:name="_Toc498680582"/>
       <w:r>
         <w:t>Tussen de instructies</w:t>
       </w:r>
-      <w:bookmarkEnd w:id="5"/>
       <w:bookmarkEnd w:id="6"/>
+      <w:bookmarkEnd w:id="7"/>
+      <w:bookmarkEnd w:id="8"/>
     </w:p>
     <w:p>
       <w:r>
@@ -2499,13 +2539,15 @@
       <w:pPr>
         <w:pStyle w:val="Kop2"/>
       </w:pPr>
-      <w:bookmarkStart w:id="7" w:name="_Toc475800509"/>
-      <w:bookmarkStart w:id="8" w:name="_Toc498009229"/>
+      <w:bookmarkStart w:id="9" w:name="_Toc475800509"/>
+      <w:bookmarkStart w:id="10" w:name="_Toc498679501"/>
+      <w:bookmarkStart w:id="11" w:name="_Toc498680583"/>
       <w:r>
         <w:t>Opmerkingen</w:t>
       </w:r>
-      <w:bookmarkEnd w:id="7"/>
-      <w:bookmarkEnd w:id="8"/>
+      <w:bookmarkEnd w:id="9"/>
+      <w:bookmarkEnd w:id="10"/>
+      <w:bookmarkEnd w:id="11"/>
     </w:p>
     <w:p>
       <w:r>
@@ -2522,17 +2564,32 @@
       <w:pPr>
         <w:pStyle w:val="Kop1"/>
       </w:pPr>
-      <w:bookmarkStart w:id="9" w:name="_Toc475800511"/>
-      <w:bookmarkStart w:id="10" w:name="_Toc498009230"/>
+      <w:bookmarkStart w:id="12" w:name="_Toc475800511"/>
+      <w:bookmarkStart w:id="13" w:name="_Toc498680584"/>
       <w:r>
         <w:lastRenderedPageBreak/>
-        <w:t>Instructie deel 1, wk3.1 (+/-10</w:t>
+        <w:t xml:space="preserve">Instructie deel </w:t>
       </w:r>
       <w:r>
-        <w:t xml:space="preserve"> min)</w:t>
+        <w:t>1</w:t>
       </w:r>
-      <w:bookmarkEnd w:id="9"/>
-      <w:bookmarkEnd w:id="10"/>
+      <w:bookmarkEnd w:id="12"/>
+      <w:bookmarkEnd w:id="13"/>
+    </w:p>
+    <w:p>
+      <w:pPr>
+        <w:pStyle w:val="Lijstalinea"/>
+        <w:numPr>
+          <w:ilvl w:val="0"/>
+          <w:numId w:val="24"/>
+        </w:numPr>
+      </w:pPr>
+      <w:r>
+        <w:t>Leg</w:t>
+      </w:r>
+      <w:r>
+        <w:t xml:space="preserve"> uit dat we tijdens het programmeren veelal beslissingen maken en herhalen.</w:t>
+      </w:r>
     </w:p>
     <w:p>
       <w:pPr>
@@ -2543,8 +2600,21 @@
         </w:numPr>
       </w:pPr>
       <w:r>
-        <w:t>Leg uit dat we tijdens het programmeren veelal beslissingen maken en herhalen.</w:t>
+        <w:t xml:space="preserve">Laat zien hoe je een eenvoudige </w:t>
       </w:r>
+      <w:proofErr w:type="spellStart"/>
+      <w:r>
+        <w:t>for</w:t>
+      </w:r>
+      <w:proofErr w:type="spellEnd"/>
+      <w:r>
+        <w:t xml:space="preserve">-lus maakt in </w:t>
+      </w:r>
+      <w:proofErr w:type="spellStart"/>
+      <w:r>
+        <w:t>matlab</w:t>
+      </w:r>
+      <w:proofErr w:type="spellEnd"/>
     </w:p>
     <w:p>
       <w:pPr>
@@ -2555,7 +2625,53 @@
         </w:numPr>
       </w:pPr>
       <w:r>
-        <w:t>Laat zien hoe je een eenvoudige for-lus maakt in matlab</w:t>
+        <w:t xml:space="preserve">Laat vervolgens zien hoe je de </w:t>
+      </w:r>
+      <w:proofErr w:type="spellStart"/>
+      <w:r>
+        <w:t>iterator</w:t>
+      </w:r>
+      <w:proofErr w:type="spellEnd"/>
+      <w:r>
+        <w:t xml:space="preserve"> (vaak ‘i’ in </w:t>
+      </w:r>
+      <w:proofErr w:type="spellStart"/>
+      <w:r>
+        <w:t>for</w:t>
+      </w:r>
+      <w:proofErr w:type="spellEnd"/>
+      <w:r>
+        <w:t xml:space="preserve"> i  = ….) kunt gebruiken om iets met vectoren te doen.</w:t>
+      </w:r>
+      <w:bookmarkStart w:id="14" w:name="_Toc475800512"/>
+      <w:bookmarkEnd w:id="14"/>
+    </w:p>
+    <w:p>
+      <w:pPr>
+        <w:pStyle w:val="Kop2"/>
+      </w:pPr>
+      <w:bookmarkStart w:id="15" w:name="_Toc475800513"/>
+      <w:bookmarkStart w:id="16" w:name="_Toc495393212"/>
+      <w:bookmarkStart w:id="17" w:name="_Toc498680585"/>
+      <w:r>
+        <w:t>Zelfstandig werken</w:t>
+      </w:r>
+      <w:bookmarkEnd w:id="15"/>
+      <w:bookmarkEnd w:id="16"/>
+      <w:bookmarkEnd w:id="17"/>
+    </w:p>
+    <w:p/>
+    <w:p>
+      <w:pPr>
+        <w:pStyle w:val="Kop1"/>
+      </w:pPr>
+      <w:bookmarkStart w:id="18" w:name="_Toc498680586"/>
+      <w:r>
+        <w:t>Instructie</w:t>
+      </w:r>
+      <w:bookmarkEnd w:id="18"/>
+      <w:r>
+        <w:t xml:space="preserve"> </w:t>
       </w:r>
     </w:p>
     <w:p>
@@ -2567,54 +2683,24 @@
         </w:numPr>
       </w:pPr>
       <w:r>
-        <w:t>Laat vervolgens zien hoe je de iterator (vaak ‘i’ in for i  = ….) kunt gebruiken om iets met vectoren te doen.</w:t>
+        <w:t xml:space="preserve">Leg uit dat we naast </w:t>
       </w:r>
-      <w:bookmarkStart w:id="11" w:name="_Toc475800512"/>
-      <w:bookmarkEnd w:id="11"/>
-    </w:p>
-    <w:p>
-      <w:pPr>
-        <w:pStyle w:val="Kop2"/>
-      </w:pPr>
-      <w:bookmarkStart w:id="12" w:name="_Toc475800513"/>
-      <w:bookmarkStart w:id="13" w:name="_Toc498009231"/>
+      <w:proofErr w:type="spellStart"/>
       <w:r>
-        <w:t>Tijds</w:t>
+        <w:t>for</w:t>
       </w:r>
+      <w:proofErr w:type="spellEnd"/>
       <w:r>
-        <w:t>duur van zelfstandig werken +/-2</w:t>
+        <w:t xml:space="preserve">-lussen ook </w:t>
       </w:r>
+      <w:proofErr w:type="spellStart"/>
       <w:r>
-        <w:t>0  minuten.</w:t>
+        <w:t>while</w:t>
       </w:r>
-      <w:bookmarkEnd w:id="12"/>
-      <w:bookmarkEnd w:id="13"/>
-    </w:p>
-    <w:p>
-      <w:pPr>
-        <w:pStyle w:val="Lijstalinea"/>
-        <w:numPr>
-          <w:ilvl w:val="0"/>
-          <w:numId w:val="18"/>
-        </w:numPr>
-      </w:pPr>
+      <w:proofErr w:type="spellEnd"/>
       <w:r>
-        <w:t xml:space="preserve">De student leest de reader door en probeert de vragen en antwoorden te beantwoorden. </w:t>
+        <w:t>-lussen hebben.</w:t>
       </w:r>
-    </w:p>
-    <w:p/>
-    <w:p>
-      <w:pPr>
-        <w:pStyle w:val="Kop1"/>
-      </w:pPr>
-      <w:bookmarkStart w:id="14" w:name="_Toc498009232"/>
-      <w:r>
-        <w:t>Instructie deel 2</w:t>
-      </w:r>
-      <w:r>
-        <w:t>, wk3.1 (+/-15 min)</w:t>
-      </w:r>
-      <w:bookmarkEnd w:id="14"/>
     </w:p>
     <w:p>
       <w:pPr>
@@ -2625,10 +2711,23 @@
         </w:numPr>
       </w:pPr>
       <w:r>
-        <w:t xml:space="preserve">Leg uit </w:t>
+        <w:t xml:space="preserve">Leg uit dat een </w:t>
       </w:r>
+      <w:proofErr w:type="spellStart"/>
       <w:r>
-        <w:t>dat we naast for-lussen ook while-lussen hebben.</w:t>
+        <w:t>while</w:t>
+      </w:r>
+      <w:proofErr w:type="spellEnd"/>
+      <w:r>
+        <w:t xml:space="preserve">-lus anders is dan de </w:t>
+      </w:r>
+      <w:proofErr w:type="spellStart"/>
+      <w:r>
+        <w:t>for</w:t>
+      </w:r>
+      <w:proofErr w:type="spellEnd"/>
+      <w:r>
+        <w:t xml:space="preserve">-lus door de manier waarop wordt getest of er moet worden herhaald. </w:t>
       </w:r>
     </w:p>
     <w:p>
@@ -2640,26 +2739,24 @@
         </w:numPr>
       </w:pPr>
       <w:r>
-        <w:t xml:space="preserve">Leg uit dat een while-lus anders is dan de for-lus door de manier waarop wordt getest of er moet worden herhaald. </w:t>
+        <w:t xml:space="preserve">Leg uit dat de </w:t>
       </w:r>
-    </w:p>
-    <w:p>
-      <w:pPr>
-        <w:pStyle w:val="Lijstalinea"/>
-        <w:numPr>
-          <w:ilvl w:val="0"/>
-          <w:numId w:val="23"/>
-        </w:numPr>
-      </w:pPr>
+      <w:proofErr w:type="spellStart"/>
       <w:r>
-        <w:t xml:space="preserve">Leg uit dat de while-lus zichzelf blijft herhalen zolang de test/expressie </w:t>
+        <w:t>while</w:t>
       </w:r>
+      <w:proofErr w:type="spellEnd"/>
+      <w:r>
+        <w:t xml:space="preserve">-lus zichzelf blijft herhalen zolang de test/expressie </w:t>
+      </w:r>
+      <w:proofErr w:type="spellStart"/>
       <w:r>
         <w:rPr>
           <w:i/>
         </w:rPr>
         <w:t>true</w:t>
       </w:r>
+      <w:proofErr w:type="spellEnd"/>
       <w:r>
         <w:t xml:space="preserve"> is</w:t>
       </w:r>
@@ -2668,43 +2765,22 @@
       <w:pPr>
         <w:pStyle w:val="Kop2"/>
       </w:pPr>
-      <w:bookmarkStart w:id="15" w:name="_Toc498009233"/>
+      <w:bookmarkStart w:id="19" w:name="_Toc498680587"/>
       <w:r>
-        <w:t>Tijds</w:t>
+        <w:t>Zelfstandig werken</w:t>
       </w:r>
-      <w:r>
-        <w:t>duur van zelfstandig werken +/-26</w:t>
-      </w:r>
-      <w:r>
-        <w:t xml:space="preserve">  minuten.</w:t>
-      </w:r>
-      <w:bookmarkEnd w:id="15"/>
-    </w:p>
-    <w:p>
-      <w:pPr>
-        <w:pStyle w:val="Lijstalinea"/>
-        <w:numPr>
-          <w:ilvl w:val="0"/>
-          <w:numId w:val="18"/>
-        </w:numPr>
-      </w:pPr>
-      <w:r>
-        <w:t xml:space="preserve">De student leest de reader door en probeert de vragen en antwoorden te beantwoorden. </w:t>
-      </w:r>
+      <w:bookmarkEnd w:id="19"/>
     </w:p>
     <w:p/>
     <w:p>
       <w:pPr>
         <w:pStyle w:val="Kop1"/>
       </w:pPr>
-      <w:bookmarkStart w:id="16" w:name="_Toc498009234"/>
+      <w:bookmarkStart w:id="20" w:name="_Toc498680588"/>
       <w:r>
-        <w:t>Instructie deel 3</w:t>
+        <w:t>Instructie</w:t>
       </w:r>
-      <w:r>
-        <w:t>, wk3.1 (+/-15 min)</w:t>
-      </w:r>
-      <w:bookmarkEnd w:id="16"/>
+      <w:bookmarkEnd w:id="20"/>
     </w:p>
     <w:p>
       <w:pPr>
@@ -2715,10 +2791,7 @@
         </w:numPr>
       </w:pPr>
       <w:r>
-        <w:t xml:space="preserve">Leg uit </w:t>
-      </w:r>
-      <w:r>
-        <w:t>dat Bewegingstechnologen in Matlab vaak data verwerken en dat visuele tools daar onontbeerlijk bij zijn.</w:t>
+        <w:t>Leg uit dat Bewegingstechnologen in Matlab vaak data verwerken en dat visuele tools daar onontbeerlijk bij zijn.</w:t>
       </w:r>
     </w:p>
     <w:p>
@@ -2754,36 +2827,33 @@
         </w:numPr>
       </w:pPr>
       <w:r>
-        <w:t>Laat zien hoe je twee vectoren in 1 plot zet (hold on)</w:t>
+        <w:t>Laat zien hoe je twee vectoren in 1 plot zet (</w:t>
+      </w:r>
+      <w:proofErr w:type="spellStart"/>
+      <w:r>
+        <w:t>hold</w:t>
+      </w:r>
+      <w:proofErr w:type="spellEnd"/>
+      <w:r>
+        <w:t xml:space="preserve"> on)</w:t>
       </w:r>
     </w:p>
     <w:p>
       <w:pPr>
         <w:pStyle w:val="Kop2"/>
       </w:pPr>
-      <w:bookmarkStart w:id="17" w:name="_Toc498009235"/>
+      <w:bookmarkStart w:id="21" w:name="_Toc498680589"/>
       <w:r>
-        <w:t>Tijdsduur van zelfstandig werken +/-20  minuten.</w:t>
+        <w:t>Zelfstandig werken</w:t>
       </w:r>
-      <w:bookmarkEnd w:id="17"/>
+      <w:bookmarkEnd w:id="21"/>
     </w:p>
     <w:p>
       <w:pPr>
         <w:pStyle w:val="Lijstalinea"/>
-        <w:numPr>
-          <w:ilvl w:val="0"/>
-          <w:numId w:val="18"/>
-        </w:numPr>
-      </w:pPr>
-      <w:r>
-        <w:t xml:space="preserve">De student leest de reader door en probeert de vragen en antwoorden te beantwoorden. </w:t>
-      </w:r>
+      </w:pPr>
     </w:p>
-    <w:p>
-      <w:pPr>
-        <w:pStyle w:val="Lijstalinea"/>
-      </w:pPr>
-    </w:p>
+    <w:bookmarkEnd w:id="0"/>
     <w:p/>
     <w:sectPr>
       <w:footerReference w:type="default" r:id="rId10"/>
@@ -2860,6 +2930,7 @@
       </w:sdtPr>
       <w:sdtEndPr/>
       <w:sdtContent>
+        <w:proofErr w:type="spellStart"/>
         <w:r>
           <w:rPr>
             <w:color w:val="808080" w:themeColor="background1" w:themeShade="80"/>
@@ -2867,6 +2938,7 @@
           </w:rPr>
           <w:t>Biostatica</w:t>
         </w:r>
+        <w:proofErr w:type="spellEnd"/>
       </w:sdtContent>
     </w:sdt>
     <w:r>
@@ -2928,8 +3000,17 @@
             <w:color w:val="808080" w:themeColor="background1" w:themeShade="80"/>
             <w:sz w:val="18"/>
           </w:rPr>
-          <w:t>Door Mark Schrauwen</w:t>
+          <w:t xml:space="preserve">Door Mark </w:t>
         </w:r>
+        <w:proofErr w:type="spellStart"/>
+        <w:r>
+          <w:rPr>
+            <w:color w:val="808080" w:themeColor="background1" w:themeShade="80"/>
+            <w:sz w:val="18"/>
+          </w:rPr>
+          <w:t>Schrauwen</w:t>
+        </w:r>
+        <w:proofErr w:type="spellEnd"/>
       </w:sdtContent>
     </w:sdt>
     <w:r>
@@ -3098,6 +3179,119 @@
     </w:lvl>
   </w:abstractNum>
   <w:abstractNum w:abstractNumId="1" w15:restartNumberingAfterBreak="0">
+    <w:nsid w:val="2C1F664A"/>
+    <w:multiLevelType w:val="hybridMultilevel"/>
+    <w:tmpl w:val="C4F2F226"/>
+    <w:lvl w:ilvl="0" w:tplc="04130001">
+      <w:start w:val="1"/>
+      <w:numFmt w:val="bullet"/>
+      <w:lvlText w:val=""/>
+      <w:lvlJc w:val="left"/>
+      <w:pPr>
+        <w:ind w:left="720" w:hanging="360"/>
+      </w:pPr>
+      <w:rPr>
+        <w:rFonts w:ascii="Symbol" w:hAnsi="Symbol" w:hint="default"/>
+      </w:rPr>
+    </w:lvl>
+    <w:lvl w:ilvl="1" w:tplc="04130003" w:tentative="1">
+      <w:start w:val="1"/>
+      <w:numFmt w:val="bullet"/>
+      <w:lvlText w:val="o"/>
+      <w:lvlJc w:val="left"/>
+      <w:pPr>
+        <w:ind w:left="1440" w:hanging="360"/>
+      </w:pPr>
+      <w:rPr>
+        <w:rFonts w:ascii="Courier New" w:hAnsi="Courier New" w:cs="Courier New" w:hint="default"/>
+      </w:rPr>
+    </w:lvl>
+    <w:lvl w:ilvl="2" w:tplc="04130005" w:tentative="1">
+      <w:start w:val="1"/>
+      <w:numFmt w:val="bullet"/>
+      <w:lvlText w:val=""/>
+      <w:lvlJc w:val="left"/>
+      <w:pPr>
+        <w:ind w:left="2160" w:hanging="360"/>
+      </w:pPr>
+      <w:rPr>
+        <w:rFonts w:ascii="Wingdings" w:hAnsi="Wingdings" w:hint="default"/>
+      </w:rPr>
+    </w:lvl>
+    <w:lvl w:ilvl="3" w:tplc="04130001" w:tentative="1">
+      <w:start w:val="1"/>
+      <w:numFmt w:val="bullet"/>
+      <w:lvlText w:val=""/>
+      <w:lvlJc w:val="left"/>
+      <w:pPr>
+        <w:ind w:left="2880" w:hanging="360"/>
+      </w:pPr>
+      <w:rPr>
+        <w:rFonts w:ascii="Symbol" w:hAnsi="Symbol" w:hint="default"/>
+      </w:rPr>
+    </w:lvl>
+    <w:lvl w:ilvl="4" w:tplc="04130003" w:tentative="1">
+      <w:start w:val="1"/>
+      <w:numFmt w:val="bullet"/>
+      <w:lvlText w:val="o"/>
+      <w:lvlJc w:val="left"/>
+      <w:pPr>
+        <w:ind w:left="3600" w:hanging="360"/>
+      </w:pPr>
+      <w:rPr>
+        <w:rFonts w:ascii="Courier New" w:hAnsi="Courier New" w:cs="Courier New" w:hint="default"/>
+      </w:rPr>
+    </w:lvl>
+    <w:lvl w:ilvl="5" w:tplc="04130005" w:tentative="1">
+      <w:start w:val="1"/>
+      <w:numFmt w:val="bullet"/>
+      <w:lvlText w:val=""/>
+      <w:lvlJc w:val="left"/>
+      <w:pPr>
+        <w:ind w:left="4320" w:hanging="360"/>
+      </w:pPr>
+      <w:rPr>
+        <w:rFonts w:ascii="Wingdings" w:hAnsi="Wingdings" w:hint="default"/>
+      </w:rPr>
+    </w:lvl>
+    <w:lvl w:ilvl="6" w:tplc="04130001" w:tentative="1">
+      <w:start w:val="1"/>
+      <w:numFmt w:val="bullet"/>
+      <w:lvlText w:val=""/>
+      <w:lvlJc w:val="left"/>
+      <w:pPr>
+        <w:ind w:left="5040" w:hanging="360"/>
+      </w:pPr>
+      <w:rPr>
+        <w:rFonts w:ascii="Symbol" w:hAnsi="Symbol" w:hint="default"/>
+      </w:rPr>
+    </w:lvl>
+    <w:lvl w:ilvl="7" w:tplc="04130003" w:tentative="1">
+      <w:start w:val="1"/>
+      <w:numFmt w:val="bullet"/>
+      <w:lvlText w:val="o"/>
+      <w:lvlJc w:val="left"/>
+      <w:pPr>
+        <w:ind w:left="5760" w:hanging="360"/>
+      </w:pPr>
+      <w:rPr>
+        <w:rFonts w:ascii="Courier New" w:hAnsi="Courier New" w:cs="Courier New" w:hint="default"/>
+      </w:rPr>
+    </w:lvl>
+    <w:lvl w:ilvl="8" w:tplc="04130005" w:tentative="1">
+      <w:start w:val="1"/>
+      <w:numFmt w:val="bullet"/>
+      <w:lvlText w:val=""/>
+      <w:lvlJc w:val="left"/>
+      <w:pPr>
+        <w:ind w:left="6480" w:hanging="360"/>
+      </w:pPr>
+      <w:rPr>
+        <w:rFonts w:ascii="Wingdings" w:hAnsi="Wingdings" w:hint="default"/>
+      </w:rPr>
+    </w:lvl>
+  </w:abstractNum>
+  <w:abstractNum w:abstractNumId="2" w15:restartNumberingAfterBreak="0">
     <w:nsid w:val="3F2A6069"/>
     <w:multiLevelType w:val="hybridMultilevel"/>
     <w:tmpl w:val="B014821A"/>
@@ -3183,7 +3377,7 @@
       </w:pPr>
     </w:lvl>
   </w:abstractNum>
-  <w:abstractNum w:abstractNumId="2" w15:restartNumberingAfterBreak="0">
+  <w:abstractNum w:abstractNumId="3" w15:restartNumberingAfterBreak="0">
     <w:nsid w:val="424B6EF9"/>
     <w:multiLevelType w:val="multilevel"/>
     <w:tmpl w:val="04130025"/>
@@ -3278,7 +3472,7 @@
       </w:pPr>
     </w:lvl>
   </w:abstractNum>
-  <w:abstractNum w:abstractNumId="3" w15:restartNumberingAfterBreak="0">
+  <w:abstractNum w:abstractNumId="4" w15:restartNumberingAfterBreak="0">
     <w:nsid w:val="43346C02"/>
     <w:multiLevelType w:val="hybridMultilevel"/>
     <w:tmpl w:val="00D686EE"/>
@@ -3364,7 +3558,7 @@
       </w:pPr>
     </w:lvl>
   </w:abstractNum>
-  <w:abstractNum w:abstractNumId="4" w15:restartNumberingAfterBreak="0">
+  <w:abstractNum w:abstractNumId="5" w15:restartNumberingAfterBreak="0">
     <w:nsid w:val="4376397E"/>
     <w:multiLevelType w:val="hybridMultilevel"/>
     <w:tmpl w:val="A6B2735A"/>
@@ -3450,7 +3644,7 @@
       </w:pPr>
     </w:lvl>
   </w:abstractNum>
-  <w:abstractNum w:abstractNumId="5" w15:restartNumberingAfterBreak="0">
+  <w:abstractNum w:abstractNumId="6" w15:restartNumberingAfterBreak="0">
     <w:nsid w:val="43974901"/>
     <w:multiLevelType w:val="hybridMultilevel"/>
     <w:tmpl w:val="B1CEA358"/>
@@ -3536,7 +3730,7 @@
       </w:pPr>
     </w:lvl>
   </w:abstractNum>
-  <w:abstractNum w:abstractNumId="6" w15:restartNumberingAfterBreak="0">
+  <w:abstractNum w:abstractNumId="7" w15:restartNumberingAfterBreak="0">
     <w:nsid w:val="45952753"/>
     <w:multiLevelType w:val="hybridMultilevel"/>
     <w:tmpl w:val="B1CEA358"/>
@@ -3622,7 +3816,7 @@
       </w:pPr>
     </w:lvl>
   </w:abstractNum>
-  <w:abstractNum w:abstractNumId="7" w15:restartNumberingAfterBreak="0">
+  <w:abstractNum w:abstractNumId="8" w15:restartNumberingAfterBreak="0">
     <w:nsid w:val="54731847"/>
     <w:multiLevelType w:val="hybridMultilevel"/>
     <w:tmpl w:val="3D0C772C"/>
@@ -3708,7 +3902,7 @@
       </w:pPr>
     </w:lvl>
   </w:abstractNum>
-  <w:abstractNum w:abstractNumId="8" w15:restartNumberingAfterBreak="0">
+  <w:abstractNum w:abstractNumId="9" w15:restartNumberingAfterBreak="0">
     <w:nsid w:val="57162645"/>
     <w:multiLevelType w:val="hybridMultilevel"/>
     <w:tmpl w:val="C7EE949E"/>
@@ -3821,7 +4015,7 @@
       </w:rPr>
     </w:lvl>
   </w:abstractNum>
-  <w:abstractNum w:abstractNumId="9" w15:restartNumberingAfterBreak="0">
+  <w:abstractNum w:abstractNumId="10" w15:restartNumberingAfterBreak="0">
     <w:nsid w:val="57692C50"/>
     <w:multiLevelType w:val="hybridMultilevel"/>
     <w:tmpl w:val="65AE2A0A"/>
@@ -3934,7 +4128,7 @@
       </w:rPr>
     </w:lvl>
   </w:abstractNum>
-  <w:abstractNum w:abstractNumId="10" w15:restartNumberingAfterBreak="0">
+  <w:abstractNum w:abstractNumId="11" w15:restartNumberingAfterBreak="0">
     <w:nsid w:val="57967110"/>
     <w:multiLevelType w:val="hybridMultilevel"/>
     <w:tmpl w:val="68B2F6D6"/>
@@ -4020,7 +4214,7 @@
       </w:pPr>
     </w:lvl>
   </w:abstractNum>
-  <w:abstractNum w:abstractNumId="11" w15:restartNumberingAfterBreak="0">
+  <w:abstractNum w:abstractNumId="12" w15:restartNumberingAfterBreak="0">
     <w:nsid w:val="59585CF8"/>
     <w:multiLevelType w:val="hybridMultilevel"/>
     <w:tmpl w:val="B1CEA358"/>
@@ -4106,7 +4300,7 @@
       </w:pPr>
     </w:lvl>
   </w:abstractNum>
-  <w:abstractNum w:abstractNumId="12" w15:restartNumberingAfterBreak="0">
+  <w:abstractNum w:abstractNumId="13" w15:restartNumberingAfterBreak="0">
     <w:nsid w:val="596A0435"/>
     <w:multiLevelType w:val="hybridMultilevel"/>
     <w:tmpl w:val="1F601712"/>
@@ -4219,7 +4413,7 @@
       </w:rPr>
     </w:lvl>
   </w:abstractNum>
-  <w:abstractNum w:abstractNumId="13" w15:restartNumberingAfterBreak="0">
+  <w:abstractNum w:abstractNumId="14" w15:restartNumberingAfterBreak="0">
     <w:nsid w:val="5FF327AF"/>
     <w:multiLevelType w:val="hybridMultilevel"/>
     <w:tmpl w:val="41C6D950"/>
@@ -4332,7 +4526,7 @@
       </w:rPr>
     </w:lvl>
   </w:abstractNum>
-  <w:abstractNum w:abstractNumId="14" w15:restartNumberingAfterBreak="0">
+  <w:abstractNum w:abstractNumId="15" w15:restartNumberingAfterBreak="0">
     <w:nsid w:val="607415AA"/>
     <w:multiLevelType w:val="hybridMultilevel"/>
     <w:tmpl w:val="A6F44994"/>
@@ -4445,7 +4639,7 @@
       </w:rPr>
     </w:lvl>
   </w:abstractNum>
-  <w:abstractNum w:abstractNumId="15" w15:restartNumberingAfterBreak="0">
+  <w:abstractNum w:abstractNumId="16" w15:restartNumberingAfterBreak="0">
     <w:nsid w:val="64056F32"/>
     <w:multiLevelType w:val="hybridMultilevel"/>
     <w:tmpl w:val="B52002F8"/>
@@ -4531,7 +4725,7 @@
       </w:pPr>
     </w:lvl>
   </w:abstractNum>
-  <w:abstractNum w:abstractNumId="16" w15:restartNumberingAfterBreak="0">
+  <w:abstractNum w:abstractNumId="17" w15:restartNumberingAfterBreak="0">
     <w:nsid w:val="6A785A22"/>
     <w:multiLevelType w:val="hybridMultilevel"/>
     <w:tmpl w:val="051EB524"/>
@@ -4617,7 +4811,7 @@
       </w:pPr>
     </w:lvl>
   </w:abstractNum>
-  <w:abstractNum w:abstractNumId="17" w15:restartNumberingAfterBreak="0">
+  <w:abstractNum w:abstractNumId="18" w15:restartNumberingAfterBreak="0">
     <w:nsid w:val="6AD942B9"/>
     <w:multiLevelType w:val="hybridMultilevel"/>
     <w:tmpl w:val="EF4AB454"/>
@@ -4730,7 +4924,7 @@
       </w:rPr>
     </w:lvl>
   </w:abstractNum>
-  <w:abstractNum w:abstractNumId="18" w15:restartNumberingAfterBreak="0">
+  <w:abstractNum w:abstractNumId="19" w15:restartNumberingAfterBreak="0">
     <w:nsid w:val="6E527F0D"/>
     <w:multiLevelType w:val="hybridMultilevel"/>
     <w:tmpl w:val="D81EA752"/>
@@ -4843,7 +5037,7 @@
       </w:rPr>
     </w:lvl>
   </w:abstractNum>
-  <w:abstractNum w:abstractNumId="19" w15:restartNumberingAfterBreak="0">
+  <w:abstractNum w:abstractNumId="20" w15:restartNumberingAfterBreak="0">
     <w:nsid w:val="723943A4"/>
     <w:multiLevelType w:val="hybridMultilevel"/>
     <w:tmpl w:val="4A947748"/>
@@ -4956,7 +5150,7 @@
       </w:rPr>
     </w:lvl>
   </w:abstractNum>
-  <w:abstractNum w:abstractNumId="20" w15:restartNumberingAfterBreak="0">
+  <w:abstractNum w:abstractNumId="21" w15:restartNumberingAfterBreak="0">
     <w:nsid w:val="796E46EC"/>
     <w:multiLevelType w:val="hybridMultilevel"/>
     <w:tmpl w:val="19C29080"/>
@@ -5069,7 +5263,7 @@
       </w:rPr>
     </w:lvl>
   </w:abstractNum>
-  <w:abstractNum w:abstractNumId="21" w15:restartNumberingAfterBreak="0">
+  <w:abstractNum w:abstractNumId="22" w15:restartNumberingAfterBreak="0">
     <w:nsid w:val="79823098"/>
     <w:multiLevelType w:val="hybridMultilevel"/>
     <w:tmpl w:val="3F947F22"/>
@@ -5158,7 +5352,7 @@
       </w:pPr>
     </w:lvl>
   </w:abstractNum>
-  <w:abstractNum w:abstractNumId="22" w15:restartNumberingAfterBreak="0">
+  <w:abstractNum w:abstractNumId="23" w15:restartNumberingAfterBreak="0">
     <w:nsid w:val="7D364F0F"/>
     <w:multiLevelType w:val="multilevel"/>
     <w:tmpl w:val="5F6E8222"/>
@@ -5272,73 +5466,76 @@
     </w:lvl>
   </w:abstractNum>
   <w:num w:numId="1">
-    <w:abstractNumId w:val="22"/>
+    <w:abstractNumId w:val="23"/>
   </w:num>
   <w:num w:numId="2">
-    <w:abstractNumId w:val="8"/>
+    <w:abstractNumId w:val="9"/>
   </w:num>
   <w:num w:numId="3">
     <w:abstractNumId w:val="0"/>
   </w:num>
   <w:num w:numId="4">
+    <w:abstractNumId w:val="16"/>
+  </w:num>
+  <w:num w:numId="5">
+    <w:abstractNumId w:val="7"/>
+  </w:num>
+  <w:num w:numId="6">
+    <w:abstractNumId w:val="5"/>
+  </w:num>
+  <w:num w:numId="7">
+    <w:abstractNumId w:val="17"/>
+  </w:num>
+  <w:num w:numId="8">
+    <w:abstractNumId w:val="6"/>
+  </w:num>
+  <w:num w:numId="9">
+    <w:abstractNumId w:val="12"/>
+  </w:num>
+  <w:num w:numId="10">
+    <w:abstractNumId w:val="22"/>
+  </w:num>
+  <w:num w:numId="11">
+    <w:abstractNumId w:val="2"/>
+  </w:num>
+  <w:num w:numId="12">
+    <w:abstractNumId w:val="11"/>
+  </w:num>
+  <w:num w:numId="13">
+    <w:abstractNumId w:val="4"/>
+  </w:num>
+  <w:num w:numId="14">
+    <w:abstractNumId w:val="8"/>
+  </w:num>
+  <w:num w:numId="15">
+    <w:abstractNumId w:val="3"/>
+  </w:num>
+  <w:num w:numId="16">
+    <w:abstractNumId w:val="13"/>
+  </w:num>
+  <w:num w:numId="17">
+    <w:abstractNumId w:val="10"/>
+  </w:num>
+  <w:num w:numId="18">
     <w:abstractNumId w:val="15"/>
   </w:num>
-  <w:num w:numId="5">
-    <w:abstractNumId w:val="6"/>
+  <w:num w:numId="19">
+    <w:abstractNumId w:val="14"/>
   </w:num>
-  <w:num w:numId="6">
-    <w:abstractNumId w:val="4"/>
+  <w:num w:numId="20">
+    <w:abstractNumId w:val="19"/>
   </w:num>
-  <w:num w:numId="7">
-    <w:abstractNumId w:val="16"/>
+  <w:num w:numId="21">
+    <w:abstractNumId w:val="18"/>
   </w:num>
-  <w:num w:numId="8">
-    <w:abstractNumId w:val="5"/>
-  </w:num>
-  <w:num w:numId="9">
-    <w:abstractNumId w:val="11"/>
-  </w:num>
-  <w:num w:numId="10">
+  <w:num w:numId="22">
     <w:abstractNumId w:val="21"/>
   </w:num>
-  <w:num w:numId="11">
-    <w:abstractNumId w:val="1"/>
-  </w:num>
-  <w:num w:numId="12">
-    <w:abstractNumId w:val="10"/>
-  </w:num>
-  <w:num w:numId="13">
-    <w:abstractNumId w:val="3"/>
-  </w:num>
-  <w:num w:numId="14">
-    <w:abstractNumId w:val="7"/>
-  </w:num>
-  <w:num w:numId="15">
-    <w:abstractNumId w:val="2"/>
-  </w:num>
-  <w:num w:numId="16">
-    <w:abstractNumId w:val="12"/>
-  </w:num>
-  <w:num w:numId="17">
-    <w:abstractNumId w:val="9"/>
-  </w:num>
-  <w:num w:numId="18">
-    <w:abstractNumId w:val="14"/>
-  </w:num>
-  <w:num w:numId="19">
-    <w:abstractNumId w:val="13"/>
-  </w:num>
-  <w:num w:numId="20">
-    <w:abstractNumId w:val="18"/>
-  </w:num>
-  <w:num w:numId="21">
-    <w:abstractNumId w:val="17"/>
-  </w:num>
-  <w:num w:numId="22">
+  <w:num w:numId="23">
     <w:abstractNumId w:val="20"/>
   </w:num>
-  <w:num w:numId="23">
-    <w:abstractNumId w:val="19"/>
+  <w:num w:numId="24">
+    <w:abstractNumId w:val="1"/>
   </w:num>
 </w:numbering>
 </file>
@@ -6509,10 +6706,12 @@
   </w:compat>
   <w:rsids>
     <w:rsidRoot w:val="009D7D6E"/>
+    <w:rsid w:val="000C19FC"/>
     <w:rsid w:val="000E07DC"/>
     <w:rsid w:val="00287899"/>
     <w:rsid w:val="003535AF"/>
     <w:rsid w:val="00364469"/>
+    <w:rsid w:val="004771E6"/>
     <w:rsid w:val="00555586"/>
     <w:rsid w:val="005E467F"/>
     <w:rsid w:val="00805E05"/>
@@ -7297,7 +7496,7 @@
 </file>
 
 <file path=customXml/itemProps1.xml><?xml version="1.0" encoding="utf-8"?>
-<ds:datastoreItem xmlns:ds="http://schemas.openxmlformats.org/officeDocument/2006/customXml" ds:itemID="{344FA64C-9036-4083-8ED1-07DC47057A49}">
+<ds:datastoreItem xmlns:ds="http://schemas.openxmlformats.org/officeDocument/2006/customXml" ds:itemID="{785D4A9C-C676-4502-8FEF-86989FBFC24D}">
   <ds:schemaRefs>
     <ds:schemaRef ds:uri="http://schemas.openxmlformats.org/officeDocument/2006/bibliography"/>
   </ds:schemaRefs>
